--- a/01.requirement/九州国际_New_商户评价系数管理_20100115.docx
+++ b/01.requirement/九州国际_New_商户评价系数管理_20100115.docx
@@ -520,11 +520,11 @@
             </w:pPr>
             <w:smartTag w:uri="urn:schemas-microsoft-com:office:smarttags" w:element="chsdate">
               <w:smartTagPr>
+                <w:attr w:name="Year" w:val="2009"/>
+                <w:attr w:name="Month" w:val="12"/>
+                <w:attr w:name="Day" w:val="7"/>
+                <w:attr w:name="IsLunarDate" w:val="False"/>
                 <w:attr w:name="IsROCDate" w:val="False"/>
-                <w:attr w:name="IsLunarDate" w:val="False"/>
-                <w:attr w:name="Day" w:val="7"/>
-                <w:attr w:name="Month" w:val="12"/>
-                <w:attr w:name="Year" w:val="2009"/>
               </w:smartTagPr>
               <w:r>
                 <w:rPr>
@@ -646,11 +646,11 @@
             </w:pPr>
             <w:smartTag w:uri="urn:schemas-microsoft-com:office:smarttags" w:element="chsdate">
               <w:smartTagPr>
+                <w:attr w:name="Year" w:val="2009"/>
+                <w:attr w:name="Month" w:val="12"/>
+                <w:attr w:name="Day" w:val="7"/>
+                <w:attr w:name="IsLunarDate" w:val="False"/>
                 <w:attr w:name="IsROCDate" w:val="False"/>
-                <w:attr w:name="IsLunarDate" w:val="False"/>
-                <w:attr w:name="Day" w:val="7"/>
-                <w:attr w:name="Month" w:val="12"/>
-                <w:attr w:name="Year" w:val="2009"/>
               </w:smartTagPr>
               <w:r>
                 <w:rPr>
@@ -703,14 +703,21 @@
     </w:p>
     <w:p>
       <w:pPr>
+        <w:pStyle w:val="1"/>
         <w:rPr>
           <w:rFonts w:ascii="华文楷体" w:eastAsia="华文楷体" w:hAnsi="华文楷体"/>
         </w:rPr>
       </w:pPr>
-    </w:p>
-    <w:p>
-      <w:pPr>
-        <w:pStyle w:val="1"/>
+      <w:r>
+        <w:rPr>
+          <w:rFonts w:ascii="华文楷体" w:eastAsia="华文楷体" w:hAnsi="华文楷体" w:hint="eastAsia"/>
+        </w:rPr>
+        <w:t>用例描述</w:t>
+      </w:r>
+    </w:p>
+    <w:p>
+      <w:pPr>
+        <w:pStyle w:val="2"/>
         <w:rPr>
           <w:rFonts w:ascii="华文楷体" w:eastAsia="华文楷体" w:hAnsi="华文楷体"/>
         </w:rPr>
@@ -719,7 +726,25 @@
         <w:rPr>
           <w:rFonts w:ascii="华文楷体" w:eastAsia="华文楷体" w:hAnsi="华文楷体" w:hint="eastAsia"/>
         </w:rPr>
-        <w:t>用例描述</w:t>
+        <w:t>主要参与者</w:t>
+      </w:r>
+    </w:p>
+    <w:p>
+      <w:pPr>
+        <w:ind w:firstLine="420"/>
+        <w:rPr>
+          <w:rFonts w:ascii="华文楷体" w:eastAsia="华文楷体" w:hAnsi="华文楷体"/>
+          <w:sz w:val="24"/>
+          <w:szCs w:val="24"/>
+        </w:rPr>
+      </w:pPr>
+      <w:r>
+        <w:rPr>
+          <w:rFonts w:ascii="华文楷体" w:eastAsia="华文楷体" w:hAnsi="华文楷体" w:hint="eastAsia"/>
+          <w:sz w:val="24"/>
+          <w:szCs w:val="24"/>
+        </w:rPr>
+        <w:t>商户评价系数管理员</w:t>
       </w:r>
     </w:p>
     <w:p>
@@ -733,25 +758,261 @@
         <w:rPr>
           <w:rFonts w:ascii="华文楷体" w:eastAsia="华文楷体" w:hAnsi="华文楷体" w:hint="eastAsia"/>
         </w:rPr>
-        <w:t>主要参与者</w:t>
+        <w:t>项目相关人员及其兴趣</w:t>
       </w:r>
     </w:p>
     <w:p>
       <w:pPr>
         <w:ind w:firstLine="420"/>
         <w:rPr>
+          <w:rFonts w:ascii="华文楷体" w:eastAsia="华文楷体" w:hAnsi="华文楷体" w:cs="Times New Roman"/>
+          <w:sz w:val="24"/>
+          <w:szCs w:val="24"/>
+        </w:rPr>
+      </w:pPr>
+      <w:r>
+        <w:rPr>
+          <w:rFonts w:ascii="华文楷体" w:eastAsia="华文楷体" w:hAnsi="华文楷体" w:hint="eastAsia"/>
+          <w:sz w:val="24"/>
+          <w:szCs w:val="24"/>
+        </w:rPr>
+        <w:t>商户评价系数管理员</w:t>
+      </w:r>
+      <w:r>
+        <w:rPr>
+          <w:rFonts w:ascii="华文楷体" w:eastAsia="华文楷体" w:hAnsi="华文楷体" w:cs="Times New Roman" w:hint="eastAsia"/>
+          <w:sz w:val="24"/>
+          <w:szCs w:val="24"/>
+        </w:rPr>
+        <w:t>：希望能够准确、快速地</w:t>
+      </w:r>
+      <w:r>
+        <w:rPr>
+          <w:rFonts w:ascii="华文楷体" w:eastAsia="华文楷体" w:hAnsi="华文楷体" w:cs="Times New Roman" w:hint="eastAsia"/>
+          <w:sz w:val="24"/>
+          <w:szCs w:val="24"/>
+        </w:rPr>
+        <w:t>录入、定制</w:t>
+      </w:r>
+      <w:r>
+        <w:rPr>
+          <w:rFonts w:ascii="华文楷体" w:eastAsia="华文楷体" w:hAnsi="华文楷体" w:cs="Times New Roman" w:hint="eastAsia"/>
+          <w:sz w:val="24"/>
+          <w:szCs w:val="24"/>
+        </w:rPr>
+        <w:t>和商户相关的</w:t>
+      </w:r>
+      <w:r>
+        <w:rPr>
+          <w:rFonts w:ascii="华文楷体" w:eastAsia="华文楷体" w:hAnsi="华文楷体" w:cs="Times New Roman" w:hint="eastAsia"/>
+          <w:sz w:val="24"/>
+          <w:szCs w:val="24"/>
+        </w:rPr>
+        <w:t>各个</w:t>
+      </w:r>
+      <w:r>
+        <w:rPr>
+          <w:rFonts w:ascii="华文楷体" w:eastAsia="华文楷体" w:hAnsi="华文楷体" w:cs="Times New Roman" w:hint="eastAsia"/>
+          <w:sz w:val="24"/>
+          <w:szCs w:val="24"/>
+        </w:rPr>
+        <w:t>评分</w:t>
+      </w:r>
+    </w:p>
+    <w:p>
+      <w:pPr>
+        <w:ind w:firstLine="420"/>
+        <w:rPr>
+          <w:rFonts w:ascii="华文楷体" w:eastAsia="华文楷体" w:hAnsi="华文楷体" w:cs="Times New Roman" w:hint="eastAsia"/>
+          <w:sz w:val="24"/>
+          <w:szCs w:val="24"/>
+        </w:rPr>
+      </w:pPr>
+      <w:r>
+        <w:rPr>
+          <w:rFonts w:ascii="华文楷体" w:eastAsia="华文楷体" w:hAnsi="华文楷体" w:cs="Times New Roman" w:hint="eastAsia"/>
+          <w:sz w:val="24"/>
+          <w:szCs w:val="24"/>
+        </w:rPr>
+        <w:t>模块</w:t>
+      </w:r>
+      <w:r>
+        <w:rPr>
+          <w:rFonts w:ascii="华文楷体" w:eastAsia="华文楷体" w:hAnsi="华文楷体" w:cs="Times New Roman" w:hint="eastAsia"/>
+          <w:sz w:val="24"/>
+          <w:szCs w:val="24"/>
+        </w:rPr>
+        <w:t>信息</w:t>
+      </w:r>
+      <w:r>
+        <w:rPr>
+          <w:rFonts w:ascii="华文楷体" w:eastAsia="华文楷体" w:hAnsi="华文楷体" w:cs="Times New Roman" w:hint="eastAsia"/>
+          <w:sz w:val="24"/>
+          <w:szCs w:val="24"/>
+        </w:rPr>
+        <w:t>及</w:t>
+      </w:r>
+      <w:r>
+        <w:rPr>
+          <w:rFonts w:ascii="华文楷体" w:eastAsia="华文楷体" w:hAnsi="华文楷体" w:cs="Times New Roman" w:hint="eastAsia"/>
+          <w:sz w:val="24"/>
+          <w:szCs w:val="24"/>
+        </w:rPr>
+        <w:t>其中的具体</w:t>
+      </w:r>
+      <w:r>
+        <w:rPr>
+          <w:rFonts w:ascii="华文楷体" w:eastAsia="华文楷体" w:hAnsi="华文楷体" w:cs="Times New Roman" w:hint="eastAsia"/>
+          <w:sz w:val="24"/>
+          <w:szCs w:val="24"/>
+        </w:rPr>
+        <w:t>评分标准（包括所占权重！）</w:t>
+      </w:r>
+      <w:r>
+        <w:rPr>
+          <w:rFonts w:ascii="华文楷体" w:eastAsia="华文楷体" w:hAnsi="华文楷体" w:cs="Times New Roman" w:hint="eastAsia"/>
+          <w:sz w:val="24"/>
+          <w:szCs w:val="24"/>
+        </w:rPr>
+        <w:t>。对</w:t>
+      </w:r>
+      <w:r>
+        <w:rPr>
+          <w:rFonts w:ascii="华文楷体" w:eastAsia="华文楷体" w:hAnsi="华文楷体" w:cs="Times New Roman" w:hint="eastAsia"/>
+          <w:sz w:val="24"/>
+          <w:szCs w:val="24"/>
+        </w:rPr>
+        <w:t>评分标准</w:t>
+      </w:r>
+      <w:r>
+        <w:rPr>
+          <w:rFonts w:ascii="华文楷体" w:eastAsia="华文楷体" w:hAnsi="华文楷体" w:cs="Times New Roman" w:hint="eastAsia"/>
+          <w:sz w:val="24"/>
+          <w:szCs w:val="24"/>
+        </w:rPr>
+        <w:t>的有效管理</w:t>
+      </w:r>
+    </w:p>
+    <w:p>
+      <w:pPr>
+        <w:ind w:firstLine="420"/>
+        <w:rPr>
+          <w:rFonts w:ascii="华文楷体" w:eastAsia="华文楷体" w:hAnsi="华文楷体" w:cs="Times New Roman"/>
+          <w:sz w:val="24"/>
+          <w:szCs w:val="24"/>
+        </w:rPr>
+      </w:pPr>
+      <w:r>
+        <w:rPr>
+          <w:rFonts w:ascii="华文楷体" w:eastAsia="华文楷体" w:hAnsi="华文楷体" w:cs="Times New Roman" w:hint="eastAsia"/>
+          <w:sz w:val="24"/>
+          <w:szCs w:val="24"/>
+        </w:rPr>
+        <w:t>是</w:t>
+      </w:r>
+      <w:r>
+        <w:rPr>
+          <w:rFonts w:ascii="华文楷体" w:eastAsia="华文楷体" w:hAnsi="华文楷体" w:cs="Times New Roman" w:hint="eastAsia"/>
+          <w:sz w:val="24"/>
+          <w:szCs w:val="24"/>
+        </w:rPr>
+        <w:t>形成</w:t>
+      </w:r>
+      <w:r>
+        <w:rPr>
+          <w:rFonts w:ascii="华文楷体" w:eastAsia="华文楷体" w:hAnsi="华文楷体" w:cs="Times New Roman" w:hint="eastAsia"/>
+          <w:sz w:val="24"/>
+          <w:szCs w:val="24"/>
+        </w:rPr>
+        <w:t>商户评价</w:t>
+      </w:r>
+      <w:r>
+        <w:rPr>
+          <w:rFonts w:ascii="华文楷体" w:eastAsia="华文楷体" w:hAnsi="华文楷体" w:cs="Times New Roman" w:hint="eastAsia"/>
+          <w:sz w:val="24"/>
+          <w:szCs w:val="24"/>
+        </w:rPr>
+        <w:t>的</w:t>
+      </w:r>
+      <w:r>
+        <w:rPr>
+          <w:rFonts w:ascii="华文楷体" w:eastAsia="华文楷体" w:hAnsi="华文楷体" w:cs="Times New Roman" w:hint="eastAsia"/>
+          <w:sz w:val="24"/>
+          <w:szCs w:val="24"/>
+        </w:rPr>
+        <w:t>前提保证</w:t>
+      </w:r>
+      <w:r>
+        <w:rPr>
+          <w:rFonts w:ascii="华文楷体" w:eastAsia="华文楷体" w:hAnsi="华文楷体" w:cs="Times New Roman" w:hint="eastAsia"/>
+          <w:sz w:val="24"/>
+          <w:szCs w:val="24"/>
+        </w:rPr>
+        <w:t>。</w:t>
+      </w:r>
+      <w:r>
+        <w:rPr>
+          <w:rFonts w:ascii="华文楷体" w:eastAsia="华文楷体" w:hAnsi="华文楷体" w:cs="Times New Roman" w:hint="eastAsia"/>
+          <w:sz w:val="24"/>
+          <w:szCs w:val="24"/>
+        </w:rPr>
+        <w:t xml:space="preserve"> </w:t>
+      </w:r>
+    </w:p>
+    <w:p>
+      <w:pPr>
+        <w:pStyle w:val="2"/>
+        <w:rPr>
           <w:rFonts w:ascii="华文楷体" w:eastAsia="华文楷体" w:hAnsi="华文楷体"/>
-          <w:sz w:val="24"/>
-          <w:szCs w:val="24"/>
-        </w:rPr>
-      </w:pPr>
-      <w:r>
-        <w:rPr>
-          <w:rFonts w:ascii="华文楷体" w:eastAsia="华文楷体" w:hAnsi="华文楷体" w:hint="eastAsia"/>
-          <w:sz w:val="24"/>
-          <w:szCs w:val="24"/>
-        </w:rPr>
-        <w:t>商户评价管理员</w:t>
+        </w:rPr>
+      </w:pPr>
+      <w:r>
+        <w:rPr>
+          <w:rFonts w:ascii="华文楷体" w:eastAsia="华文楷体" w:hAnsi="华文楷体" w:hint="eastAsia"/>
+        </w:rPr>
+        <w:t>触发条件</w:t>
+      </w:r>
+    </w:p>
+    <w:p>
+      <w:pPr>
+        <w:ind w:firstLine="420"/>
+        <w:rPr>
+          <w:rFonts w:ascii="华文楷体" w:eastAsia="华文楷体" w:hAnsi="华文楷体"/>
+          <w:sz w:val="24"/>
+          <w:szCs w:val="24"/>
+        </w:rPr>
+      </w:pPr>
+      <w:r>
+        <w:rPr>
+          <w:rFonts w:ascii="华文楷体" w:eastAsia="华文楷体" w:hAnsi="华文楷体" w:hint="eastAsia"/>
+          <w:sz w:val="24"/>
+          <w:szCs w:val="24"/>
+        </w:rPr>
+        <w:t>商户评价系数管理员</w:t>
+      </w:r>
+      <w:r>
+        <w:rPr>
+          <w:rFonts w:ascii="华文楷体" w:eastAsia="华文楷体" w:hAnsi="华文楷体" w:hint="eastAsia"/>
+          <w:sz w:val="24"/>
+          <w:szCs w:val="24"/>
+        </w:rPr>
+        <w:t>在浏览器中选择</w:t>
+      </w:r>
+      <w:r>
+        <w:rPr>
+          <w:rFonts w:ascii="华文楷体" w:eastAsia="华文楷体" w:hAnsi="华文楷体" w:hint="eastAsia"/>
+          <w:sz w:val="24"/>
+          <w:szCs w:val="24"/>
+        </w:rPr>
+        <w:t>商户评价</w:t>
+      </w:r>
+      <w:r>
+        <w:rPr>
+          <w:rFonts w:ascii="华文楷体" w:eastAsia="华文楷体" w:hAnsi="华文楷体" w:hint="eastAsia"/>
+          <w:sz w:val="24"/>
+          <w:szCs w:val="24"/>
+        </w:rPr>
+        <w:t>管理的操作。</w:t>
       </w:r>
     </w:p>
     <w:p>
@@ -765,202 +1026,12 @@
         <w:rPr>
           <w:rFonts w:ascii="华文楷体" w:eastAsia="华文楷体" w:hAnsi="华文楷体" w:hint="eastAsia"/>
         </w:rPr>
-        <w:t>项目相关人员及其兴趣</w:t>
-      </w:r>
-    </w:p>
-    <w:p>
-      <w:pPr>
-        <w:ind w:firstLine="420"/>
-        <w:rPr>
-          <w:rFonts w:ascii="华文楷体" w:eastAsia="华文楷体" w:hAnsi="华文楷体" w:cs="Times New Roman" w:hint="eastAsia"/>
-          <w:sz w:val="24"/>
-          <w:szCs w:val="24"/>
-        </w:rPr>
-      </w:pPr>
-      <w:r>
-        <w:rPr>
-          <w:rFonts w:ascii="华文楷体" w:eastAsia="华文楷体" w:hAnsi="华文楷体" w:hint="eastAsia"/>
-          <w:sz w:val="24"/>
-          <w:szCs w:val="24"/>
-        </w:rPr>
-        <w:t>商户评价管理员</w:t>
-      </w:r>
-      <w:r>
-        <w:rPr>
-          <w:rFonts w:ascii="华文楷体" w:eastAsia="华文楷体" w:hAnsi="华文楷体" w:cs="Times New Roman" w:hint="eastAsia"/>
-          <w:sz w:val="24"/>
-          <w:szCs w:val="24"/>
-        </w:rPr>
-        <w:t>：希望能够准确、快速地</w:t>
-      </w:r>
-      <w:r>
-        <w:rPr>
-          <w:rFonts w:ascii="华文楷体" w:eastAsia="华文楷体" w:hAnsi="华文楷体" w:cs="Times New Roman" w:hint="eastAsia"/>
-          <w:sz w:val="24"/>
-          <w:szCs w:val="24"/>
-        </w:rPr>
-        <w:t>录入、定制</w:t>
-      </w:r>
-      <w:r>
-        <w:rPr>
-          <w:rFonts w:ascii="华文楷体" w:eastAsia="华文楷体" w:hAnsi="华文楷体" w:cs="Times New Roman" w:hint="eastAsia"/>
-          <w:sz w:val="24"/>
-          <w:szCs w:val="24"/>
-        </w:rPr>
-        <w:t>和商户相关的</w:t>
-      </w:r>
-      <w:r>
-        <w:rPr>
-          <w:rFonts w:ascii="华文楷体" w:eastAsia="华文楷体" w:hAnsi="华文楷体" w:cs="Times New Roman" w:hint="eastAsia"/>
-          <w:sz w:val="24"/>
-          <w:szCs w:val="24"/>
-        </w:rPr>
-        <w:t>各个</w:t>
-      </w:r>
-      <w:r>
-        <w:rPr>
-          <w:rFonts w:ascii="华文楷体" w:eastAsia="华文楷体" w:hAnsi="华文楷体" w:cs="Times New Roman" w:hint="eastAsia"/>
-          <w:sz w:val="24"/>
-          <w:szCs w:val="24"/>
-        </w:rPr>
-        <w:t>评分</w:t>
-      </w:r>
-    </w:p>
-    <w:p>
-      <w:pPr>
-        <w:ind w:firstLine="420"/>
-        <w:rPr>
-          <w:rFonts w:ascii="华文楷体" w:eastAsia="华文楷体" w:hAnsi="华文楷体" w:cs="Times New Roman" w:hint="eastAsia"/>
-          <w:sz w:val="24"/>
-          <w:szCs w:val="24"/>
-        </w:rPr>
-      </w:pPr>
-      <w:r>
-        <w:rPr>
-          <w:rFonts w:ascii="华文楷体" w:eastAsia="华文楷体" w:hAnsi="华文楷体" w:cs="Times New Roman" w:hint="eastAsia"/>
-          <w:sz w:val="24"/>
-          <w:szCs w:val="24"/>
-        </w:rPr>
-        <w:t>模块及</w:t>
-      </w:r>
-      <w:r>
-        <w:rPr>
-          <w:rFonts w:ascii="华文楷体" w:eastAsia="华文楷体" w:hAnsi="华文楷体" w:cs="Times New Roman" w:hint="eastAsia"/>
-          <w:sz w:val="24"/>
-          <w:szCs w:val="24"/>
-        </w:rPr>
-        <w:t>其中的具体</w:t>
-      </w:r>
-      <w:r>
-        <w:rPr>
-          <w:rFonts w:ascii="华文楷体" w:eastAsia="华文楷体" w:hAnsi="华文楷体" w:cs="Times New Roman" w:hint="eastAsia"/>
-          <w:sz w:val="24"/>
-          <w:szCs w:val="24"/>
-        </w:rPr>
-        <w:t>评分标准（包括所占权重！）</w:t>
-      </w:r>
-      <w:r>
-        <w:rPr>
-          <w:rFonts w:ascii="华文楷体" w:eastAsia="华文楷体" w:hAnsi="华文楷体" w:cs="Times New Roman" w:hint="eastAsia"/>
-          <w:sz w:val="24"/>
-          <w:szCs w:val="24"/>
-        </w:rPr>
-        <w:t>。对</w:t>
-      </w:r>
-      <w:r>
-        <w:rPr>
-          <w:rFonts w:ascii="华文楷体" w:eastAsia="华文楷体" w:hAnsi="华文楷体" w:cs="Times New Roman" w:hint="eastAsia"/>
-          <w:sz w:val="24"/>
-          <w:szCs w:val="24"/>
-        </w:rPr>
-        <w:t>评分标准</w:t>
-      </w:r>
-      <w:r>
-        <w:rPr>
-          <w:rFonts w:ascii="华文楷体" w:eastAsia="华文楷体" w:hAnsi="华文楷体" w:cs="Times New Roman" w:hint="eastAsia"/>
-          <w:sz w:val="24"/>
-          <w:szCs w:val="24"/>
-        </w:rPr>
-        <w:t>的有效管理</w:t>
-      </w:r>
-      <w:r>
-        <w:rPr>
-          <w:rFonts w:ascii="华文楷体" w:eastAsia="华文楷体" w:hAnsi="华文楷体" w:cs="Times New Roman" w:hint="eastAsia"/>
-          <w:sz w:val="24"/>
-          <w:szCs w:val="24"/>
-        </w:rPr>
-        <w:t>是</w:t>
-      </w:r>
-      <w:r>
-        <w:rPr>
-          <w:rFonts w:ascii="华文楷体" w:eastAsia="华文楷体" w:hAnsi="华文楷体" w:cs="Times New Roman" w:hint="eastAsia"/>
-          <w:sz w:val="24"/>
-          <w:szCs w:val="24"/>
-        </w:rPr>
-        <w:t>正</w:t>
-      </w:r>
-    </w:p>
-    <w:p>
-      <w:pPr>
-        <w:ind w:firstLine="420"/>
-        <w:rPr>
-          <w:rFonts w:ascii="华文楷体" w:eastAsia="华文楷体" w:hAnsi="华文楷体" w:cs="Times New Roman"/>
-          <w:sz w:val="24"/>
-          <w:szCs w:val="24"/>
-        </w:rPr>
-      </w:pPr>
-      <w:r>
-        <w:rPr>
-          <w:rFonts w:ascii="华文楷体" w:eastAsia="华文楷体" w:hAnsi="华文楷体" w:cs="Times New Roman" w:hint="eastAsia"/>
-          <w:sz w:val="24"/>
-          <w:szCs w:val="24"/>
-        </w:rPr>
-        <w:t>确显示</w:t>
-      </w:r>
-      <w:r>
-        <w:rPr>
-          <w:rFonts w:ascii="华文楷体" w:eastAsia="华文楷体" w:hAnsi="华文楷体" w:cs="Times New Roman" w:hint="eastAsia"/>
-          <w:sz w:val="24"/>
-          <w:szCs w:val="24"/>
-        </w:rPr>
-        <w:t>商户评价</w:t>
-      </w:r>
-      <w:r>
-        <w:rPr>
-          <w:rFonts w:ascii="华文楷体" w:eastAsia="华文楷体" w:hAnsi="华文楷体" w:cs="Times New Roman" w:hint="eastAsia"/>
-          <w:sz w:val="24"/>
-          <w:szCs w:val="24"/>
-        </w:rPr>
-        <w:t>报表的</w:t>
-      </w:r>
-      <w:r>
-        <w:rPr>
-          <w:rFonts w:ascii="华文楷体" w:eastAsia="华文楷体" w:hAnsi="华文楷体" w:cs="Times New Roman" w:hint="eastAsia"/>
-          <w:sz w:val="24"/>
-          <w:szCs w:val="24"/>
-        </w:rPr>
-        <w:t>前提保证</w:t>
-      </w:r>
-      <w:r>
-        <w:rPr>
-          <w:rFonts w:ascii="华文楷体" w:eastAsia="华文楷体" w:hAnsi="华文楷体" w:cs="Times New Roman" w:hint="eastAsia"/>
-          <w:sz w:val="24"/>
-          <w:szCs w:val="24"/>
-        </w:rPr>
-        <w:t>。</w:t>
-      </w:r>
-      <w:r>
-        <w:rPr>
-          <w:rFonts w:ascii="华文楷体" w:eastAsia="华文楷体" w:hAnsi="华文楷体" w:cs="Times New Roman" w:hint="eastAsia"/>
-          <w:sz w:val="24"/>
-          <w:szCs w:val="24"/>
-        </w:rPr>
-        <w:t xml:space="preserve"> </w:t>
-      </w:r>
-    </w:p>
-    <w:p>
-      <w:pPr>
-        <w:pStyle w:val="2"/>
+        <w:t>前置条件</w:t>
+      </w:r>
+    </w:p>
+    <w:p>
+      <w:pPr>
+        <w:ind w:left="420"/>
         <w:rPr>
           <w:rFonts w:ascii="华文楷体" w:eastAsia="华文楷体" w:hAnsi="华文楷体"/>
         </w:rPr>
@@ -968,80 +1039,10 @@
       <w:r>
         <w:rPr>
           <w:rFonts w:ascii="华文楷体" w:eastAsia="华文楷体" w:hAnsi="华文楷体" w:hint="eastAsia"/>
-        </w:rPr>
-        <w:t>触发条件</w:t>
-      </w:r>
-    </w:p>
-    <w:p>
-      <w:pPr>
-        <w:ind w:firstLine="420"/>
-        <w:rPr>
-          <w:rFonts w:ascii="华文楷体" w:eastAsia="华文楷体" w:hAnsi="华文楷体"/>
-          <w:sz w:val="24"/>
-          <w:szCs w:val="24"/>
-        </w:rPr>
-      </w:pPr>
-      <w:r>
-        <w:rPr>
-          <w:rFonts w:ascii="华文楷体" w:eastAsia="华文楷体" w:hAnsi="华文楷体" w:hint="eastAsia"/>
-          <w:sz w:val="24"/>
-          <w:szCs w:val="24"/>
-        </w:rPr>
-        <w:t>商户评价管理员</w:t>
-      </w:r>
-      <w:r>
-        <w:rPr>
-          <w:rFonts w:ascii="华文楷体" w:eastAsia="华文楷体" w:hAnsi="华文楷体" w:hint="eastAsia"/>
-          <w:sz w:val="24"/>
-          <w:szCs w:val="24"/>
-        </w:rPr>
-        <w:t>在浏览器中选择</w:t>
-      </w:r>
-      <w:r>
-        <w:rPr>
-          <w:rFonts w:ascii="华文楷体" w:eastAsia="华文楷体" w:hAnsi="华文楷体" w:hint="eastAsia"/>
-          <w:sz w:val="24"/>
-          <w:szCs w:val="24"/>
-        </w:rPr>
-        <w:t>商户评价</w:t>
-      </w:r>
-      <w:r>
-        <w:rPr>
-          <w:rFonts w:ascii="华文楷体" w:eastAsia="华文楷体" w:hAnsi="华文楷体" w:hint="eastAsia"/>
-          <w:sz w:val="24"/>
-          <w:szCs w:val="24"/>
-        </w:rPr>
-        <w:t>管理的操作。</w:t>
-      </w:r>
-    </w:p>
-    <w:p>
-      <w:pPr>
-        <w:pStyle w:val="2"/>
-        <w:rPr>
-          <w:rFonts w:ascii="华文楷体" w:eastAsia="华文楷体" w:hAnsi="华文楷体"/>
-        </w:rPr>
-      </w:pPr>
-      <w:r>
-        <w:rPr>
-          <w:rFonts w:ascii="华文楷体" w:eastAsia="华文楷体" w:hAnsi="华文楷体" w:hint="eastAsia"/>
-        </w:rPr>
-        <w:t>前置条件</w:t>
-      </w:r>
-    </w:p>
-    <w:p>
-      <w:pPr>
-        <w:ind w:left="420"/>
-        <w:rPr>
-          <w:rFonts w:ascii="华文楷体" w:eastAsia="华文楷体" w:hAnsi="华文楷体"/>
-        </w:rPr>
-      </w:pPr>
-      <w:r>
-        <w:rPr>
-          <w:rFonts w:ascii="华文楷体" w:eastAsia="华文楷体" w:hAnsi="华文楷体" w:hint="eastAsia"/>
-          <w:sz w:val="24"/>
-          <w:szCs w:val="24"/>
-        </w:rPr>
-        <w:t>商户评价管理员</w:t>
+          <w:sz w:val="24"/>
+          <w:szCs w:val="24"/>
+        </w:rPr>
+        <w:t>商户评价系数管理员</w:t>
       </w:r>
       <w:r>
         <w:rPr>
@@ -1083,7 +1084,7 @@
         <w:spacing w:line="360" w:lineRule="auto"/>
         <w:ind w:firstLine="420"/>
         <w:rPr>
-          <w:rFonts w:ascii="华文楷体" w:eastAsia="华文楷体" w:hAnsi="华文楷体" w:hint="eastAsia"/>
+          <w:rFonts w:ascii="华文楷体" w:eastAsia="华文楷体" w:hAnsi="华文楷体"/>
           <w:sz w:val="24"/>
           <w:szCs w:val="24"/>
         </w:rPr>
@@ -1245,107 +1246,945 @@
     </w:p>
     <w:p>
       <w:pPr>
+        <w:pStyle w:val="3"/>
         <w:rPr>
           <w:rFonts w:ascii="华文楷体" w:eastAsia="华文楷体" w:hAnsi="华文楷体"/>
         </w:rPr>
       </w:pPr>
+      <w:r>
+        <w:rPr>
+          <w:rFonts w:ascii="华文楷体" w:eastAsia="华文楷体" w:hAnsi="华文楷体" w:hint="eastAsia"/>
+        </w:rPr>
+        <w:t>基本事件流</w:t>
+      </w:r>
+    </w:p>
+    <w:p>
+      <w:pPr>
+        <w:pStyle w:val="a5"/>
+        <w:numPr>
+          <w:ilvl w:val="0"/>
+          <w:numId w:val="7"/>
+        </w:numPr>
+        <w:ind w:firstLineChars="0"/>
+        <w:rPr>
+          <w:rFonts w:ascii="华文楷体" w:eastAsia="华文楷体" w:hAnsi="华文楷体" w:hint="eastAsia"/>
+          <w:sz w:val="24"/>
+          <w:szCs w:val="24"/>
+        </w:rPr>
+      </w:pPr>
+      <w:r>
+        <w:rPr>
+          <w:rFonts w:ascii="华文楷体" w:eastAsia="华文楷体" w:hAnsi="华文楷体" w:hint="eastAsia"/>
+          <w:sz w:val="24"/>
+          <w:szCs w:val="24"/>
+        </w:rPr>
+        <w:t>商户评价系数管理员在浏览器中选择</w:t>
+      </w:r>
+      <w:r>
+        <w:rPr>
+          <w:rFonts w:ascii="华文楷体" w:eastAsia="华文楷体" w:hAnsi="华文楷体" w:hint="eastAsia"/>
+          <w:sz w:val="24"/>
+          <w:szCs w:val="24"/>
+        </w:rPr>
+        <w:t>“商户评价</w:t>
+      </w:r>
+      <w:r>
+        <w:rPr>
+          <w:rFonts w:ascii="华文楷体" w:eastAsia="华文楷体" w:hAnsi="华文楷体" w:hint="eastAsia"/>
+          <w:sz w:val="24"/>
+          <w:szCs w:val="24"/>
+        </w:rPr>
+        <w:t xml:space="preserve">系数管理 </w:t>
+      </w:r>
+      <w:r>
+        <w:rPr>
+          <w:rFonts w:ascii="华文楷体" w:eastAsia="华文楷体" w:hAnsi="华文楷体"/>
+          <w:sz w:val="24"/>
+          <w:szCs w:val="24"/>
+        </w:rPr>
+        <w:t>–</w:t>
+      </w:r>
+      <w:r>
+        <w:rPr>
+          <w:rFonts w:ascii="华文楷体" w:eastAsia="华文楷体" w:hAnsi="华文楷体" w:hint="eastAsia"/>
+          <w:sz w:val="24"/>
+          <w:szCs w:val="24"/>
+        </w:rPr>
+        <w:t xml:space="preserve"> 查询商户评分模块、具体评价标准</w:t>
+      </w:r>
+      <w:r>
+        <w:rPr>
+          <w:rFonts w:ascii="华文楷体" w:eastAsia="华文楷体" w:hAnsi="华文楷体" w:hint="eastAsia"/>
+          <w:sz w:val="24"/>
+          <w:szCs w:val="24"/>
+        </w:rPr>
+        <w:t>”</w:t>
+      </w:r>
+      <w:r>
+        <w:rPr>
+          <w:rFonts w:ascii="华文楷体" w:eastAsia="华文楷体" w:hAnsi="华文楷体" w:hint="eastAsia"/>
+          <w:sz w:val="24"/>
+          <w:szCs w:val="24"/>
+        </w:rPr>
+        <w:t>，输入指定的检索条件，查询相关评分模块、标准记录的信息。</w:t>
+      </w:r>
+      <w:r>
+        <w:rPr>
+          <w:rFonts w:ascii="华文楷体" w:eastAsia="华文楷体" w:hAnsi="华文楷体" w:hint="eastAsia"/>
+          <w:sz w:val="24"/>
+          <w:szCs w:val="24"/>
+        </w:rPr>
+        <w:t>商户评价系数管理员执行查询操作是</w:t>
+      </w:r>
+      <w:r>
+        <w:rPr>
+          <w:rFonts w:ascii="华文楷体" w:eastAsia="华文楷体" w:hAnsi="华文楷体" w:hint="eastAsia"/>
+          <w:sz w:val="24"/>
+          <w:szCs w:val="24"/>
+        </w:rPr>
+        <w:t>为</w:t>
+      </w:r>
+      <w:r>
+        <w:rPr>
+          <w:rFonts w:ascii="华文楷体" w:eastAsia="华文楷体" w:hAnsi="华文楷体" w:hint="eastAsia"/>
+          <w:sz w:val="24"/>
+          <w:szCs w:val="24"/>
+        </w:rPr>
+        <w:t>后续的添加、修改、删除</w:t>
+      </w:r>
+      <w:r>
+        <w:rPr>
+          <w:rFonts w:ascii="华文楷体" w:eastAsia="华文楷体" w:hAnsi="华文楷体" w:hint="eastAsia"/>
+          <w:sz w:val="24"/>
+          <w:szCs w:val="24"/>
+        </w:rPr>
+        <w:t>操作提供参考依据。</w:t>
+      </w:r>
+    </w:p>
+    <w:p>
+      <w:pPr>
+        <w:pStyle w:val="a5"/>
+        <w:numPr>
+          <w:ilvl w:val="0"/>
+          <w:numId w:val="7"/>
+        </w:numPr>
+        <w:ind w:firstLineChars="0"/>
+        <w:rPr>
+          <w:rFonts w:ascii="华文楷体" w:eastAsia="华文楷体" w:hAnsi="华文楷体" w:hint="eastAsia"/>
+          <w:sz w:val="24"/>
+          <w:szCs w:val="24"/>
+        </w:rPr>
+      </w:pPr>
+      <w:r>
+        <w:rPr>
+          <w:rFonts w:ascii="华文楷体" w:eastAsia="华文楷体" w:hAnsi="华文楷体" w:hint="eastAsia"/>
+          <w:sz w:val="24"/>
+          <w:szCs w:val="24"/>
+        </w:rPr>
+        <w:t>系统在屏幕上显示检索出的评分模块、标准信息。</w:t>
+      </w:r>
+    </w:p>
+    <w:p>
+      <w:pPr>
+        <w:pStyle w:val="a5"/>
+        <w:numPr>
+          <w:ilvl w:val="0"/>
+          <w:numId w:val="7"/>
+        </w:numPr>
+        <w:ind w:firstLineChars="0"/>
+        <w:rPr>
+          <w:rFonts w:ascii="华文楷体" w:eastAsia="华文楷体" w:hAnsi="华文楷体"/>
+          <w:sz w:val="24"/>
+          <w:szCs w:val="24"/>
+        </w:rPr>
+      </w:pPr>
+      <w:r>
+        <w:rPr>
+          <w:rFonts w:ascii="华文楷体" w:eastAsia="华文楷体" w:hAnsi="华文楷体" w:hint="eastAsia"/>
+          <w:sz w:val="24"/>
+          <w:szCs w:val="24"/>
+        </w:rPr>
+        <w:t>重复步骤a和b直到检索出所需要</w:t>
+      </w:r>
+      <w:r>
+        <w:rPr>
+          <w:rFonts w:ascii="华文楷体" w:eastAsia="华文楷体" w:hAnsi="华文楷体" w:hint="eastAsia"/>
+          <w:sz w:val="24"/>
+          <w:szCs w:val="24"/>
+        </w:rPr>
+        <w:t>的商户评价系数</w:t>
+      </w:r>
+      <w:r>
+        <w:rPr>
+          <w:rFonts w:ascii="华文楷体" w:eastAsia="华文楷体" w:hAnsi="华文楷体" w:hint="eastAsia"/>
+          <w:sz w:val="24"/>
+          <w:szCs w:val="24"/>
+        </w:rPr>
+        <w:t>信息。</w:t>
+      </w:r>
     </w:p>
     <w:p>
       <w:pPr>
         <w:pStyle w:val="3"/>
         <w:rPr>
+          <w:rFonts w:ascii="华文楷体" w:eastAsia="华文楷体" w:hAnsi="华文楷体" w:hint="eastAsia"/>
+        </w:rPr>
+      </w:pPr>
+      <w:r>
+        <w:rPr>
+          <w:rFonts w:ascii="华文楷体" w:eastAsia="华文楷体" w:hAnsi="华文楷体" w:hint="eastAsia"/>
+        </w:rPr>
+        <w:t>可选事件流</w:t>
+      </w:r>
+    </w:p>
+    <w:p>
+      <w:pPr>
+        <w:pStyle w:val="4"/>
+        <w:rPr>
+          <w:rFonts w:ascii="华文楷体" w:eastAsia="华文楷体" w:hAnsi="华文楷体" w:hint="eastAsia"/>
+        </w:rPr>
+      </w:pPr>
+      <w:r>
+        <w:rPr>
+          <w:rFonts w:ascii="华文楷体" w:eastAsia="华文楷体" w:hAnsi="华文楷体" w:hint="eastAsia"/>
+        </w:rPr>
+        <w:t>添加评分模块</w:t>
+      </w:r>
+    </w:p>
+    <w:p>
+      <w:pPr>
+        <w:pStyle w:val="a5"/>
+        <w:numPr>
+          <w:ilvl w:val="0"/>
+          <w:numId w:val="9"/>
+        </w:numPr>
+        <w:ind w:firstLineChars="0"/>
+        <w:rPr>
+          <w:rFonts w:ascii="华文楷体" w:eastAsia="华文楷体" w:hAnsi="华文楷体" w:hint="eastAsia"/>
+          <w:sz w:val="24"/>
+          <w:szCs w:val="24"/>
+        </w:rPr>
+      </w:pPr>
+      <w:r>
+        <w:rPr>
+          <w:rFonts w:ascii="华文楷体" w:eastAsia="华文楷体" w:hAnsi="华文楷体" w:hint="eastAsia"/>
+          <w:sz w:val="24"/>
+          <w:szCs w:val="24"/>
+        </w:rPr>
+        <w:t>商户评价参数管理员</w:t>
+      </w:r>
+      <w:r>
+        <w:rPr>
+          <w:rFonts w:ascii="华文楷体" w:eastAsia="华文楷体" w:hAnsi="华文楷体" w:hint="eastAsia"/>
+          <w:sz w:val="24"/>
+          <w:szCs w:val="24"/>
+        </w:rPr>
+        <w:t>手动</w:t>
+      </w:r>
+      <w:r>
+        <w:rPr>
+          <w:rFonts w:ascii="华文楷体" w:eastAsia="华文楷体" w:hAnsi="华文楷体" w:hint="eastAsia"/>
+          <w:sz w:val="24"/>
+          <w:szCs w:val="24"/>
+        </w:rPr>
+        <w:t>添加</w:t>
+      </w:r>
+      <w:r>
+        <w:rPr>
+          <w:rFonts w:ascii="华文楷体" w:eastAsia="华文楷体" w:hAnsi="华文楷体" w:hint="eastAsia"/>
+          <w:sz w:val="24"/>
+          <w:szCs w:val="24"/>
+        </w:rPr>
+        <w:t>某新增</w:t>
+      </w:r>
+      <w:r>
+        <w:rPr>
+          <w:rFonts w:ascii="华文楷体" w:eastAsia="华文楷体" w:hAnsi="华文楷体" w:hint="eastAsia"/>
+          <w:sz w:val="24"/>
+          <w:szCs w:val="24"/>
+        </w:rPr>
+        <w:t>评分模块的</w:t>
+      </w:r>
+      <w:r>
+        <w:rPr>
+          <w:rFonts w:ascii="华文楷体" w:eastAsia="华文楷体" w:hAnsi="华文楷体" w:hint="eastAsia"/>
+          <w:sz w:val="24"/>
+          <w:szCs w:val="24"/>
+        </w:rPr>
+        <w:t>信息，生成评分模块信息库，</w:t>
+      </w:r>
+      <w:r>
+        <w:rPr>
+          <w:rFonts w:ascii="华文楷体" w:eastAsia="华文楷体" w:hAnsi="华文楷体" w:hint="eastAsia"/>
+          <w:sz w:val="24"/>
+          <w:szCs w:val="24"/>
+        </w:rPr>
+        <w:t>每条评分模块记录应该包含如下信息：</w:t>
+      </w:r>
+    </w:p>
+    <w:p>
+      <w:pPr>
+        <w:pStyle w:val="a5"/>
+        <w:numPr>
+          <w:ilvl w:val="0"/>
+          <w:numId w:val="10"/>
+        </w:numPr>
+        <w:ind w:firstLineChars="0"/>
+        <w:rPr>
+          <w:rFonts w:ascii="华文楷体" w:eastAsia="华文楷体" w:hAnsi="华文楷体" w:hint="eastAsia"/>
+          <w:sz w:val="24"/>
+          <w:szCs w:val="24"/>
+        </w:rPr>
+      </w:pPr>
+      <w:r>
+        <w:rPr>
+          <w:rFonts w:ascii="华文楷体" w:eastAsia="华文楷体" w:hAnsi="华文楷体" w:hint="eastAsia"/>
+          <w:sz w:val="24"/>
+          <w:szCs w:val="24"/>
+        </w:rPr>
+        <w:t>模块</w:t>
+      </w:r>
+      <w:r>
+        <w:rPr>
+          <w:rFonts w:ascii="华文楷体" w:eastAsia="华文楷体" w:hAnsi="华文楷体" w:hint="eastAsia"/>
+          <w:sz w:val="24"/>
+          <w:szCs w:val="24"/>
+        </w:rPr>
+        <w:t>标识</w:t>
+      </w:r>
+      <w:r>
+        <w:rPr>
+          <w:rFonts w:ascii="华文楷体" w:eastAsia="华文楷体" w:hAnsi="华文楷体" w:hint="eastAsia"/>
+          <w:sz w:val="24"/>
+          <w:szCs w:val="24"/>
+        </w:rPr>
+        <w:t>助记符</w:t>
+      </w:r>
+      <w:r>
+        <w:rPr>
+          <w:rFonts w:ascii="华文楷体" w:eastAsia="华文楷体" w:hAnsi="华文楷体" w:hint="eastAsia"/>
+          <w:sz w:val="24"/>
+          <w:szCs w:val="24"/>
+        </w:rPr>
+        <w:t>、模块名称</w:t>
+      </w:r>
+    </w:p>
+    <w:p>
+      <w:pPr>
+        <w:pStyle w:val="a5"/>
+        <w:numPr>
+          <w:ilvl w:val="0"/>
+          <w:numId w:val="10"/>
+        </w:numPr>
+        <w:ind w:firstLineChars="0"/>
+        <w:rPr>
+          <w:rFonts w:ascii="华文楷体" w:eastAsia="华文楷体" w:hAnsi="华文楷体" w:hint="eastAsia"/>
+          <w:sz w:val="24"/>
+          <w:szCs w:val="24"/>
+        </w:rPr>
+      </w:pPr>
+      <w:r>
+        <w:rPr>
+          <w:rFonts w:ascii="华文楷体" w:eastAsia="华文楷体" w:hAnsi="华文楷体" w:hint="eastAsia"/>
+          <w:sz w:val="24"/>
+          <w:szCs w:val="24"/>
+        </w:rPr>
+        <w:t>模块分数占整个商户评价的权重</w:t>
+      </w:r>
+    </w:p>
+    <w:p>
+      <w:pPr>
+        <w:pStyle w:val="a5"/>
+        <w:numPr>
+          <w:ilvl w:val="0"/>
+          <w:numId w:val="10"/>
+        </w:numPr>
+        <w:ind w:firstLineChars="0"/>
+        <w:rPr>
+          <w:rFonts w:ascii="华文楷体" w:eastAsia="华文楷体" w:hAnsi="华文楷体" w:hint="eastAsia"/>
+          <w:sz w:val="24"/>
+          <w:szCs w:val="24"/>
+        </w:rPr>
+      </w:pPr>
+      <w:r>
+        <w:rPr>
+          <w:rFonts w:ascii="华文楷体" w:eastAsia="华文楷体" w:hAnsi="华文楷体" w:hint="eastAsia"/>
+          <w:sz w:val="24"/>
+          <w:szCs w:val="24"/>
+        </w:rPr>
+        <w:t>添加日期、备注</w:t>
+      </w:r>
+    </w:p>
+    <w:p>
+      <w:pPr>
+        <w:rPr>
+          <w:rFonts w:ascii="华文楷体" w:eastAsia="华文楷体" w:hAnsi="华文楷体" w:hint="eastAsia"/>
+          <w:sz w:val="24"/>
+          <w:szCs w:val="24"/>
+        </w:rPr>
+      </w:pPr>
+      <w:r>
+        <w:rPr>
+          <w:rFonts w:ascii="华文楷体" w:eastAsia="华文楷体" w:hAnsi="华文楷体" w:hint="eastAsia"/>
+          <w:sz w:val="24"/>
+          <w:szCs w:val="24"/>
+        </w:rPr>
+        <w:t>a</w:t>
+      </w:r>
+      <w:r>
+        <w:rPr>
+          <w:rFonts w:ascii="华文楷体" w:eastAsia="华文楷体" w:hAnsi="华文楷体" w:hint="eastAsia"/>
+          <w:sz w:val="24"/>
+          <w:szCs w:val="24"/>
+        </w:rPr>
+        <w:t>0：</w:t>
+      </w:r>
+      <w:r>
+        <w:rPr>
+          <w:rFonts w:ascii="华文楷体" w:eastAsia="华文楷体" w:hAnsi="华文楷体" w:hint="eastAsia"/>
+          <w:sz w:val="24"/>
+          <w:szCs w:val="24"/>
+        </w:rPr>
+        <w:t>目前已知的</w:t>
+      </w:r>
+      <w:r>
+        <w:rPr>
+          <w:rFonts w:ascii="华文楷体" w:eastAsia="华文楷体" w:hAnsi="华文楷体" w:hint="eastAsia"/>
+          <w:sz w:val="24"/>
+          <w:szCs w:val="24"/>
+        </w:rPr>
+        <w:t>评分模块有“营业员表现评分”，“商铺装修评分”，其均属于针对商户评价的一部分，</w:t>
+      </w:r>
+      <w:r>
+        <w:rPr>
+          <w:rFonts w:ascii="华文楷体" w:eastAsia="华文楷体" w:hAnsi="华文楷体" w:hint="eastAsia"/>
+          <w:sz w:val="24"/>
+          <w:szCs w:val="24"/>
+        </w:rPr>
+        <w:t>各自占有一定权重。</w:t>
+      </w:r>
+    </w:p>
+    <w:p>
+      <w:pPr>
+        <w:pStyle w:val="a5"/>
+        <w:numPr>
+          <w:ilvl w:val="0"/>
+          <w:numId w:val="9"/>
+        </w:numPr>
+        <w:spacing w:line="360" w:lineRule="auto"/>
+        <w:ind w:firstLineChars="0"/>
+        <w:rPr>
           <w:rFonts w:ascii="华文楷体" w:eastAsia="华文楷体" w:hAnsi="华文楷体"/>
-        </w:rPr>
-      </w:pPr>
-      <w:r>
-        <w:rPr>
-          <w:rFonts w:ascii="华文楷体" w:eastAsia="华文楷体" w:hAnsi="华文楷体" w:hint="eastAsia"/>
-        </w:rPr>
-        <w:t>基本事件流</w:t>
-      </w:r>
-    </w:p>
-    <w:p>
-      <w:pPr>
+          <w:sz w:val="24"/>
+          <w:szCs w:val="24"/>
+        </w:rPr>
+      </w:pPr>
+      <w:r>
+        <w:rPr>
+          <w:rFonts w:ascii="华文楷体" w:eastAsia="华文楷体" w:hAnsi="华文楷体" w:hint="eastAsia"/>
+          <w:sz w:val="24"/>
+          <w:szCs w:val="24"/>
+        </w:rPr>
+        <w:t>在执行添加操作前，会有确认添加的提示。如果用户选择取消，则该用例结束；如果用户选择确认，则执行添加操作。</w:t>
+      </w:r>
+    </w:p>
+    <w:p>
+      <w:pPr>
+        <w:pStyle w:val="a5"/>
+        <w:numPr>
+          <w:ilvl w:val="0"/>
+          <w:numId w:val="9"/>
+        </w:numPr>
+        <w:ind w:firstLineChars="0"/>
+        <w:rPr>
+          <w:rFonts w:ascii="华文楷体" w:eastAsia="华文楷体" w:hAnsi="华文楷体" w:hint="eastAsia"/>
+        </w:rPr>
+      </w:pPr>
+      <w:r>
+        <w:rPr>
+          <w:rFonts w:ascii="华文楷体" w:eastAsia="华文楷体" w:hAnsi="华文楷体" w:hint="eastAsia"/>
+          <w:sz w:val="24"/>
+          <w:szCs w:val="24"/>
+        </w:rPr>
+        <w:lastRenderedPageBreak/>
+        <w:t>系统会检测数据库中是否</w:t>
+      </w:r>
+      <w:r>
+        <w:rPr>
+          <w:rFonts w:ascii="华文楷体" w:eastAsia="华文楷体" w:hAnsi="华文楷体" w:hint="eastAsia"/>
+          <w:sz w:val="24"/>
+          <w:szCs w:val="24"/>
+        </w:rPr>
+        <w:t>存在该评分模块</w:t>
+      </w:r>
+      <w:r>
+        <w:rPr>
+          <w:rFonts w:ascii="华文楷体" w:eastAsia="华文楷体" w:hAnsi="华文楷体" w:hint="eastAsia"/>
+          <w:sz w:val="24"/>
+          <w:szCs w:val="24"/>
+        </w:rPr>
+        <w:t>相同的标识</w:t>
+      </w:r>
+      <w:r>
+        <w:rPr>
+          <w:rFonts w:ascii="华文楷体" w:eastAsia="华文楷体" w:hAnsi="华文楷体" w:hint="eastAsia"/>
+          <w:sz w:val="24"/>
+          <w:szCs w:val="24"/>
+        </w:rPr>
+        <w:t>助记符，如果不存在则通过验证，如果存在给出提示，</w:t>
+      </w:r>
+      <w:r>
+        <w:rPr>
+          <w:rFonts w:ascii="华文楷体" w:eastAsia="华文楷体" w:hAnsi="华文楷体" w:hint="eastAsia"/>
+          <w:sz w:val="24"/>
+          <w:szCs w:val="24"/>
+        </w:rPr>
+        <w:t>要求修改。</w:t>
+      </w:r>
+    </w:p>
+    <w:p>
+      <w:pPr>
+        <w:pStyle w:val="4"/>
+        <w:rPr>
+          <w:rFonts w:ascii="华文楷体" w:eastAsia="华文楷体" w:hAnsi="华文楷体" w:hint="eastAsia"/>
+        </w:rPr>
+      </w:pPr>
+      <w:r>
+        <w:rPr>
+          <w:rFonts w:ascii="华文楷体" w:eastAsia="华文楷体" w:hAnsi="华文楷体" w:hint="eastAsia"/>
+        </w:rPr>
+        <w:t>添加具体评分标准</w:t>
+      </w:r>
+    </w:p>
+    <w:p>
+      <w:pPr>
+        <w:pStyle w:val="a5"/>
+        <w:numPr>
+          <w:ilvl w:val="0"/>
+          <w:numId w:val="12"/>
+        </w:numPr>
+        <w:ind w:firstLineChars="0"/>
+        <w:rPr>
+          <w:rFonts w:ascii="华文楷体" w:eastAsia="华文楷体" w:hAnsi="华文楷体" w:hint="eastAsia"/>
+          <w:sz w:val="24"/>
+          <w:szCs w:val="24"/>
+        </w:rPr>
+      </w:pPr>
+      <w:r>
+        <w:rPr>
+          <w:rFonts w:ascii="华文楷体" w:eastAsia="华文楷体" w:hAnsi="华文楷体" w:hint="eastAsia"/>
+          <w:sz w:val="24"/>
+          <w:szCs w:val="24"/>
+        </w:rPr>
+        <w:t>商户评价参数管理员</w:t>
+      </w:r>
+      <w:r>
+        <w:rPr>
+          <w:rFonts w:ascii="华文楷体" w:eastAsia="华文楷体" w:hAnsi="华文楷体" w:hint="eastAsia"/>
+          <w:sz w:val="24"/>
+          <w:szCs w:val="24"/>
+        </w:rPr>
+        <w:t>在某评分模块中</w:t>
+      </w:r>
+      <w:r>
+        <w:rPr>
+          <w:rFonts w:ascii="华文楷体" w:eastAsia="华文楷体" w:hAnsi="华文楷体" w:hint="eastAsia"/>
+          <w:sz w:val="24"/>
+          <w:szCs w:val="24"/>
+        </w:rPr>
+        <w:t>，手动</w:t>
+      </w:r>
+      <w:r>
+        <w:rPr>
+          <w:rFonts w:ascii="华文楷体" w:eastAsia="华文楷体" w:hAnsi="华文楷体" w:hint="eastAsia"/>
+          <w:sz w:val="24"/>
+          <w:szCs w:val="24"/>
+        </w:rPr>
+        <w:t>新增</w:t>
+      </w:r>
+      <w:r>
+        <w:rPr>
+          <w:rFonts w:ascii="华文楷体" w:eastAsia="华文楷体" w:hAnsi="华文楷体" w:hint="eastAsia"/>
+          <w:sz w:val="24"/>
+          <w:szCs w:val="24"/>
+        </w:rPr>
+        <w:t>针对该评分模块的评分标准，</w:t>
+      </w:r>
+      <w:r>
+        <w:rPr>
+          <w:rFonts w:ascii="华文楷体" w:eastAsia="华文楷体" w:hAnsi="华文楷体" w:hint="eastAsia"/>
+          <w:sz w:val="24"/>
+          <w:szCs w:val="24"/>
+        </w:rPr>
+        <w:t>生成针对白评分模块的评分标准信息库，应该包含如下信息：</w:t>
+      </w:r>
+    </w:p>
+    <w:p>
+      <w:pPr>
+        <w:pStyle w:val="a5"/>
+        <w:numPr>
+          <w:ilvl w:val="0"/>
+          <w:numId w:val="13"/>
+        </w:numPr>
+        <w:ind w:firstLineChars="0"/>
+        <w:rPr>
+          <w:rFonts w:ascii="华文楷体" w:eastAsia="华文楷体" w:hAnsi="华文楷体" w:hint="eastAsia"/>
+          <w:sz w:val="24"/>
+          <w:szCs w:val="24"/>
+        </w:rPr>
+      </w:pPr>
+      <w:r>
+        <w:rPr>
+          <w:rFonts w:ascii="华文楷体" w:eastAsia="华文楷体" w:hAnsi="华文楷体" w:hint="eastAsia"/>
+          <w:sz w:val="24"/>
+          <w:szCs w:val="24"/>
+        </w:rPr>
+        <w:t>评分标准编号、</w:t>
+      </w:r>
+      <w:r>
+        <w:rPr>
+          <w:rFonts w:ascii="华文楷体" w:eastAsia="华文楷体" w:hAnsi="华文楷体" w:hint="eastAsia"/>
+          <w:sz w:val="24"/>
+          <w:szCs w:val="24"/>
+        </w:rPr>
+        <w:t>评分标准名称、评分标准</w:t>
+      </w:r>
+      <w:r>
+        <w:rPr>
+          <w:rFonts w:ascii="华文楷体" w:eastAsia="华文楷体" w:hAnsi="华文楷体" w:hint="eastAsia"/>
+          <w:sz w:val="24"/>
+          <w:szCs w:val="24"/>
+        </w:rPr>
+        <w:t>的详细描述</w:t>
+      </w:r>
+    </w:p>
+    <w:p>
+      <w:pPr>
+        <w:pStyle w:val="a5"/>
+        <w:numPr>
+          <w:ilvl w:val="0"/>
+          <w:numId w:val="13"/>
+        </w:numPr>
+        <w:ind w:firstLineChars="0"/>
+        <w:rPr>
+          <w:rFonts w:ascii="华文楷体" w:eastAsia="华文楷体" w:hAnsi="华文楷体" w:hint="eastAsia"/>
+          <w:sz w:val="24"/>
+          <w:szCs w:val="24"/>
+        </w:rPr>
+      </w:pPr>
+      <w:r>
+        <w:rPr>
+          <w:rFonts w:ascii="华文楷体" w:eastAsia="华文楷体" w:hAnsi="华文楷体" w:hint="eastAsia"/>
+          <w:sz w:val="24"/>
+          <w:szCs w:val="24"/>
+        </w:rPr>
+        <w:t>具体分数、在所属模块中的权重</w:t>
+      </w:r>
+    </w:p>
+    <w:p>
+      <w:pPr>
+        <w:pStyle w:val="a5"/>
+        <w:numPr>
+          <w:ilvl w:val="0"/>
+          <w:numId w:val="13"/>
+        </w:numPr>
+        <w:ind w:firstLineChars="0"/>
+        <w:rPr>
+          <w:rFonts w:ascii="华文楷体" w:eastAsia="华文楷体" w:hAnsi="华文楷体" w:hint="eastAsia"/>
+          <w:sz w:val="24"/>
+          <w:szCs w:val="24"/>
+        </w:rPr>
+      </w:pPr>
+      <w:r>
+        <w:rPr>
+          <w:rFonts w:ascii="华文楷体" w:eastAsia="华文楷体" w:hAnsi="华文楷体" w:hint="eastAsia"/>
+          <w:sz w:val="24"/>
+          <w:szCs w:val="24"/>
+        </w:rPr>
+        <w:t>添加日期、备注</w:t>
+      </w:r>
+    </w:p>
+    <w:p>
+      <w:pPr>
+        <w:rPr>
+          <w:rFonts w:ascii="华文楷体" w:eastAsia="华文楷体" w:hAnsi="华文楷体" w:hint="eastAsia"/>
+          <w:sz w:val="24"/>
+          <w:szCs w:val="24"/>
+        </w:rPr>
+      </w:pPr>
+      <w:r>
+        <w:rPr>
+          <w:rFonts w:ascii="华文楷体" w:eastAsia="华文楷体" w:hAnsi="华文楷体" w:hint="eastAsia"/>
+          <w:sz w:val="24"/>
+          <w:szCs w:val="24"/>
+        </w:rPr>
+        <w:t>a0：针对目前已知的评分模块“营业员表现评分”，</w:t>
+      </w:r>
+      <w:r>
+        <w:rPr>
+          <w:rFonts w:ascii="华文楷体" w:eastAsia="华文楷体" w:hAnsi="华文楷体" w:hint="eastAsia"/>
+          <w:sz w:val="24"/>
+          <w:szCs w:val="24"/>
+        </w:rPr>
+        <w:t>其中</w:t>
+      </w:r>
+      <w:r>
+        <w:rPr>
+          <w:rFonts w:ascii="华文楷体" w:eastAsia="华文楷体" w:hAnsi="华文楷体" w:hint="eastAsia"/>
+          <w:sz w:val="24"/>
+          <w:szCs w:val="24"/>
+        </w:rPr>
+        <w:t>有很多具体的评分标准，诸如“</w:t>
+      </w:r>
+      <w:r>
+        <w:rPr>
+          <w:rFonts w:ascii="华文楷体" w:eastAsia="华文楷体" w:hAnsi="华文楷体" w:hint="eastAsia"/>
+          <w:sz w:val="24"/>
+          <w:szCs w:val="24"/>
+        </w:rPr>
+        <w:t>营业员</w:t>
+      </w:r>
+      <w:r>
+        <w:rPr>
+          <w:rFonts w:ascii="华文楷体" w:eastAsia="华文楷体" w:hAnsi="华文楷体" w:hint="eastAsia"/>
+          <w:sz w:val="24"/>
+          <w:szCs w:val="24"/>
+        </w:rPr>
+        <w:t>是否和消费者发生冲突</w:t>
+      </w:r>
+      <w:r>
+        <w:rPr>
+          <w:rFonts w:ascii="华文楷体" w:eastAsia="华文楷体" w:hAnsi="华文楷体" w:hint="eastAsia"/>
+          <w:sz w:val="24"/>
+          <w:szCs w:val="24"/>
+        </w:rPr>
+        <w:t>”</w:t>
+      </w:r>
+      <w:r>
+        <w:rPr>
+          <w:rFonts w:ascii="华文楷体" w:eastAsia="华文楷体" w:hAnsi="华文楷体" w:hint="eastAsia"/>
+          <w:sz w:val="24"/>
+          <w:szCs w:val="24"/>
+        </w:rPr>
+        <w:t>等</w:t>
+      </w:r>
+      <w:r>
+        <w:rPr>
+          <w:rFonts w:ascii="华文楷体" w:eastAsia="华文楷体" w:hAnsi="华文楷体" w:hint="eastAsia"/>
+          <w:sz w:val="24"/>
+          <w:szCs w:val="24"/>
+        </w:rPr>
+        <w:t>，该评分标准不仅有具体的评分，且在</w:t>
+      </w:r>
+      <w:r>
+        <w:rPr>
+          <w:rFonts w:ascii="华文楷体" w:eastAsia="华文楷体" w:hAnsi="华文楷体" w:hint="eastAsia"/>
+          <w:sz w:val="24"/>
+          <w:szCs w:val="24"/>
+        </w:rPr>
+        <w:t>其所属的评分模块中还要占有一定</w:t>
+      </w:r>
+      <w:r>
+        <w:rPr>
+          <w:rFonts w:ascii="华文楷体" w:eastAsia="华文楷体" w:hAnsi="华文楷体" w:hint="eastAsia"/>
+          <w:sz w:val="24"/>
+          <w:szCs w:val="24"/>
+        </w:rPr>
+        <w:t>权重。</w:t>
+      </w:r>
+    </w:p>
+    <w:p>
+      <w:pPr>
+        <w:pStyle w:val="a5"/>
+        <w:numPr>
+          <w:ilvl w:val="0"/>
+          <w:numId w:val="12"/>
+        </w:numPr>
+        <w:spacing w:line="360" w:lineRule="auto"/>
+        <w:ind w:firstLineChars="0"/>
         <w:rPr>
           <w:rFonts w:ascii="华文楷体" w:eastAsia="华文楷体" w:hAnsi="华文楷体"/>
-        </w:rPr>
-      </w:pPr>
-    </w:p>
-    <w:p>
-      <w:pPr>
-        <w:pStyle w:val="3"/>
+          <w:sz w:val="24"/>
+          <w:szCs w:val="24"/>
+        </w:rPr>
+      </w:pPr>
+      <w:r>
+        <w:rPr>
+          <w:rFonts w:ascii="华文楷体" w:eastAsia="华文楷体" w:hAnsi="华文楷体" w:hint="eastAsia"/>
+          <w:sz w:val="24"/>
+          <w:szCs w:val="24"/>
+        </w:rPr>
+        <w:t>在执行添加操作前，会有确认添加的提示。如果用户选择取消，则该用例结束；如果用户选择确认，则执行添加操作。</w:t>
+      </w:r>
+    </w:p>
+    <w:p>
+      <w:pPr>
+        <w:pStyle w:val="a5"/>
+        <w:numPr>
+          <w:ilvl w:val="0"/>
+          <w:numId w:val="12"/>
+        </w:numPr>
+        <w:ind w:firstLineChars="0"/>
+        <w:rPr>
+          <w:rFonts w:ascii="华文楷体" w:eastAsia="华文楷体" w:hAnsi="华文楷体" w:hint="eastAsia"/>
+        </w:rPr>
+      </w:pPr>
+      <w:r>
+        <w:rPr>
+          <w:rFonts w:ascii="华文楷体" w:eastAsia="华文楷体" w:hAnsi="华文楷体" w:hint="eastAsia"/>
+          <w:sz w:val="24"/>
+          <w:szCs w:val="24"/>
+        </w:rPr>
+        <w:t>系统会检测</w:t>
+      </w:r>
+      <w:r>
+        <w:rPr>
+          <w:rFonts w:ascii="华文楷体" w:eastAsia="华文楷体" w:hAnsi="华文楷体" w:hint="eastAsia"/>
+          <w:sz w:val="24"/>
+          <w:szCs w:val="24"/>
+        </w:rPr>
+        <w:t>该评分标准的</w:t>
+      </w:r>
+      <w:r>
+        <w:rPr>
+          <w:rFonts w:ascii="华文楷体" w:eastAsia="华文楷体" w:hAnsi="华文楷体" w:hint="eastAsia"/>
+          <w:sz w:val="24"/>
+          <w:szCs w:val="24"/>
+        </w:rPr>
+        <w:t>具体分数和权重是否</w:t>
+      </w:r>
+      <w:r>
+        <w:rPr>
+          <w:rFonts w:ascii="华文楷体" w:eastAsia="华文楷体" w:hAnsi="华文楷体" w:hint="eastAsia"/>
+          <w:sz w:val="24"/>
+          <w:szCs w:val="24"/>
+        </w:rPr>
+        <w:t>符匹配</w:t>
+      </w:r>
+      <w:r>
+        <w:rPr>
+          <w:rFonts w:ascii="华文楷体" w:eastAsia="华文楷体" w:hAnsi="华文楷体" w:hint="eastAsia"/>
+          <w:sz w:val="24"/>
+          <w:szCs w:val="24"/>
+        </w:rPr>
+        <w:t>。如果不匹配则给出</w:t>
+      </w:r>
+      <w:r>
+        <w:rPr>
+          <w:rFonts w:ascii="华文楷体" w:eastAsia="华文楷体" w:hAnsi="华文楷体" w:hint="eastAsia"/>
+          <w:sz w:val="24"/>
+          <w:szCs w:val="24"/>
+        </w:rPr>
+        <w:t>错误提示，如果匹配则将如上信息录入到系统</w:t>
+      </w:r>
+      <w:r>
+        <w:rPr>
+          <w:rFonts w:ascii="华文楷体" w:eastAsia="华文楷体" w:hAnsi="华文楷体" w:hint="eastAsia"/>
+          <w:sz w:val="24"/>
+          <w:szCs w:val="24"/>
+        </w:rPr>
+        <w:t>中。</w:t>
+      </w:r>
+    </w:p>
+    <w:p>
+      <w:pPr>
+        <w:pStyle w:val="4"/>
+        <w:rPr>
+          <w:rFonts w:ascii="华文楷体" w:eastAsia="华文楷体" w:hAnsi="华文楷体" w:hint="eastAsia"/>
+        </w:rPr>
+      </w:pPr>
+      <w:r>
+        <w:rPr>
+          <w:rFonts w:ascii="华文楷体" w:eastAsia="华文楷体" w:hAnsi="华文楷体" w:hint="eastAsia"/>
+        </w:rPr>
+        <w:t>修改评分模块</w:t>
+      </w:r>
+    </w:p>
+    <w:p>
+      <w:pPr>
+        <w:pStyle w:val="a5"/>
+        <w:numPr>
+          <w:ilvl w:val="0"/>
+          <w:numId w:val="14"/>
+        </w:numPr>
+        <w:ind w:firstLineChars="0"/>
+        <w:rPr>
+          <w:rFonts w:ascii="华文楷体" w:eastAsia="华文楷体" w:hAnsi="华文楷体" w:hint="eastAsia"/>
+          <w:sz w:val="24"/>
+          <w:szCs w:val="24"/>
+        </w:rPr>
+      </w:pPr>
+      <w:r>
+        <w:rPr>
+          <w:rFonts w:ascii="华文楷体" w:eastAsia="华文楷体" w:hAnsi="华文楷体" w:hint="eastAsia"/>
+          <w:sz w:val="24"/>
+          <w:szCs w:val="24"/>
+        </w:rPr>
+        <w:t>商户评价参数管理员从查询出的评分模块信息中</w:t>
+      </w:r>
+      <w:r>
+        <w:rPr>
+          <w:rFonts w:ascii="华文楷体" w:eastAsia="华文楷体" w:hAnsi="华文楷体" w:hint="eastAsia"/>
+          <w:sz w:val="24"/>
+          <w:szCs w:val="24"/>
+        </w:rPr>
+        <w:t>，选择待修改的评分模块信息</w:t>
+      </w:r>
+      <w:r>
+        <w:rPr>
+          <w:rFonts w:ascii="华文楷体" w:eastAsia="华文楷体" w:hAnsi="华文楷体" w:hint="eastAsia"/>
+          <w:sz w:val="24"/>
+          <w:szCs w:val="24"/>
+        </w:rPr>
+        <w:t>进行修改</w:t>
+      </w:r>
+      <w:r>
+        <w:rPr>
+          <w:rFonts w:ascii="华文楷体" w:eastAsia="华文楷体" w:hAnsi="华文楷体" w:hint="eastAsia"/>
+          <w:sz w:val="24"/>
+          <w:szCs w:val="24"/>
+        </w:rPr>
+        <w:t>(例如修改其所占权重等)</w:t>
+      </w:r>
+      <w:r>
+        <w:rPr>
+          <w:rFonts w:ascii="华文楷体" w:eastAsia="华文楷体" w:hAnsi="华文楷体" w:hint="eastAsia"/>
+          <w:sz w:val="24"/>
+          <w:szCs w:val="24"/>
+        </w:rPr>
+        <w:t>。</w:t>
+      </w:r>
+    </w:p>
+    <w:p>
+      <w:pPr>
+        <w:pStyle w:val="a5"/>
+        <w:numPr>
+          <w:ilvl w:val="0"/>
+          <w:numId w:val="14"/>
+        </w:numPr>
+        <w:spacing w:line="360" w:lineRule="auto"/>
+        <w:ind w:firstLineChars="0"/>
         <w:rPr>
           <w:rFonts w:ascii="华文楷体" w:eastAsia="华文楷体" w:hAnsi="华文楷体"/>
-        </w:rPr>
-      </w:pPr>
-      <w:r>
-        <w:rPr>
-          <w:rFonts w:ascii="华文楷体" w:eastAsia="华文楷体" w:hAnsi="华文楷体" w:hint="eastAsia"/>
-        </w:rPr>
-        <w:t>可选事件流</w:t>
-      </w:r>
-    </w:p>
-    <w:p>
-      <w:pPr>
-        <w:rPr>
-          <w:rFonts w:ascii="华文楷体" w:eastAsia="华文楷体" w:hAnsi="华文楷体"/>
-        </w:rPr>
-      </w:pPr>
-    </w:p>
-    <w:p>
-      <w:pPr>
-        <w:rPr>
-          <w:rFonts w:ascii="华文楷体" w:eastAsia="华文楷体" w:hAnsi="华文楷体"/>
-        </w:rPr>
-      </w:pPr>
-    </w:p>
-    <w:p>
-      <w:pPr>
-        <w:rPr>
-          <w:rFonts w:ascii="华文楷体" w:eastAsia="华文楷体" w:hAnsi="华文楷体"/>
-        </w:rPr>
-      </w:pPr>
-    </w:p>
-    <w:p>
-      <w:pPr>
-        <w:pStyle w:val="1"/>
-        <w:rPr>
-          <w:rFonts w:ascii="华文楷体" w:eastAsia="华文楷体" w:hAnsi="华文楷体"/>
-        </w:rPr>
-      </w:pPr>
-      <w:r>
-        <w:rPr>
-          <w:rFonts w:ascii="华文楷体" w:eastAsia="华文楷体" w:hAnsi="华文楷体" w:hint="eastAsia"/>
-        </w:rPr>
-        <w:t>流程图</w:t>
-      </w:r>
-    </w:p>
-    <w:p>
-      <w:pPr>
-        <w:rPr>
-          <w:rFonts w:ascii="华文楷体" w:eastAsia="华文楷体" w:hAnsi="华文楷体"/>
-        </w:rPr>
-      </w:pPr>
-    </w:p>
-    <w:p>
-      <w:pPr>
-        <w:rPr>
-          <w:rFonts w:ascii="华文楷体" w:eastAsia="华文楷体" w:hAnsi="华文楷体"/>
-        </w:rPr>
-      </w:pPr>
-    </w:p>
-    <w:p>
-      <w:pPr>
-        <w:pStyle w:val="1"/>
-        <w:rPr>
-          <w:rFonts w:ascii="华文楷体" w:eastAsia="华文楷体" w:hAnsi="华文楷体"/>
-        </w:rPr>
-      </w:pPr>
-      <w:r>
-        <w:rPr>
-          <w:rFonts w:ascii="华文楷体" w:eastAsia="华文楷体" w:hAnsi="华文楷体" w:hint="eastAsia"/>
-        </w:rPr>
-        <w:t>补充业务说明</w:t>
+          <w:sz w:val="24"/>
+          <w:szCs w:val="24"/>
+        </w:rPr>
+      </w:pPr>
+      <w:r>
+        <w:rPr>
+          <w:rFonts w:ascii="华文楷体" w:eastAsia="华文楷体" w:hAnsi="华文楷体" w:hint="eastAsia"/>
+          <w:sz w:val="24"/>
+          <w:szCs w:val="24"/>
+        </w:rPr>
+        <w:t>在执行修改操作前，会有确认修改的提示。如果用户选择取消，则用例结束；如果用户选择确认，则执行修改操作。</w:t>
+      </w:r>
+      <w:r>
+        <w:rPr>
+          <w:rFonts w:ascii="华文楷体" w:eastAsia="华文楷体" w:hAnsi="华文楷体" w:hint="eastAsia"/>
+          <w:sz w:val="24"/>
+          <w:szCs w:val="24"/>
+        </w:rPr>
+        <w:t xml:space="preserve"> </w:t>
       </w:r>
     </w:p>
     <w:p>
@@ -1353,471 +2192,538 @@
         <w:pStyle w:val="a5"/>
         <w:ind w:left="360" w:firstLineChars="0" w:firstLine="0"/>
         <w:rPr>
+          <w:rFonts w:ascii="华文楷体" w:eastAsia="华文楷体" w:hAnsi="华文楷体" w:hint="eastAsia"/>
+        </w:rPr>
+      </w:pPr>
+    </w:p>
+    <w:p>
+      <w:pPr>
+        <w:pStyle w:val="4"/>
+        <w:rPr>
+          <w:rFonts w:ascii="华文楷体" w:eastAsia="华文楷体" w:hAnsi="华文楷体" w:hint="eastAsia"/>
+        </w:rPr>
+      </w:pPr>
+      <w:r>
+        <w:rPr>
+          <w:rFonts w:ascii="华文楷体" w:eastAsia="华文楷体" w:hAnsi="华文楷体" w:hint="eastAsia"/>
+        </w:rPr>
+        <w:lastRenderedPageBreak/>
+        <w:t>修改具体评分标准</w:t>
+      </w:r>
+    </w:p>
+    <w:p>
+      <w:pPr>
+        <w:pStyle w:val="a5"/>
+        <w:numPr>
+          <w:ilvl w:val="0"/>
+          <w:numId w:val="16"/>
+        </w:numPr>
+        <w:ind w:firstLineChars="0"/>
+        <w:rPr>
+          <w:rFonts w:ascii="华文楷体" w:eastAsia="华文楷体" w:hAnsi="华文楷体" w:hint="eastAsia"/>
+          <w:sz w:val="24"/>
+          <w:szCs w:val="24"/>
+        </w:rPr>
+      </w:pPr>
+      <w:r>
+        <w:rPr>
+          <w:rFonts w:ascii="华文楷体" w:eastAsia="华文楷体" w:hAnsi="华文楷体" w:hint="eastAsia"/>
+          <w:sz w:val="24"/>
+          <w:szCs w:val="24"/>
+        </w:rPr>
+        <w:t>商户评价参数管理员</w:t>
+      </w:r>
+      <w:r>
+        <w:rPr>
+          <w:rFonts w:ascii="华文楷体" w:eastAsia="华文楷体" w:hAnsi="华文楷体" w:hint="eastAsia"/>
+          <w:sz w:val="24"/>
+          <w:szCs w:val="24"/>
+        </w:rPr>
+        <w:t>先</w:t>
+      </w:r>
+      <w:r>
+        <w:rPr>
+          <w:rFonts w:ascii="华文楷体" w:eastAsia="华文楷体" w:hAnsi="华文楷体" w:hint="eastAsia"/>
+          <w:sz w:val="24"/>
+          <w:szCs w:val="24"/>
+        </w:rPr>
+        <w:t>查询出</w:t>
+      </w:r>
+      <w:r>
+        <w:rPr>
+          <w:rFonts w:ascii="华文楷体" w:eastAsia="华文楷体" w:hAnsi="华文楷体" w:hint="eastAsia"/>
+          <w:sz w:val="24"/>
+          <w:szCs w:val="24"/>
+        </w:rPr>
+        <w:t>指定的</w:t>
+      </w:r>
+      <w:r>
+        <w:rPr>
+          <w:rFonts w:ascii="华文楷体" w:eastAsia="华文楷体" w:hAnsi="华文楷体" w:hint="eastAsia"/>
+          <w:sz w:val="24"/>
+          <w:szCs w:val="24"/>
+        </w:rPr>
+        <w:t>评分模块信息，</w:t>
+      </w:r>
+      <w:r>
+        <w:rPr>
+          <w:rFonts w:ascii="华文楷体" w:eastAsia="华文楷体" w:hAnsi="华文楷体" w:hint="eastAsia"/>
+          <w:sz w:val="24"/>
+          <w:szCs w:val="24"/>
+        </w:rPr>
+        <w:t>然后对其执行查询明细的操作，获取其中所有评分标准的信息。</w:t>
+      </w:r>
+    </w:p>
+    <w:p>
+      <w:pPr>
+        <w:pStyle w:val="a5"/>
+        <w:numPr>
+          <w:ilvl w:val="0"/>
+          <w:numId w:val="16"/>
+        </w:numPr>
+        <w:ind w:firstLineChars="0"/>
+        <w:rPr>
+          <w:rFonts w:ascii="华文楷体" w:eastAsia="华文楷体" w:hAnsi="华文楷体" w:hint="eastAsia"/>
+          <w:sz w:val="24"/>
+          <w:szCs w:val="24"/>
+        </w:rPr>
+      </w:pPr>
+      <w:r>
+        <w:rPr>
+          <w:rFonts w:ascii="华文楷体" w:eastAsia="华文楷体" w:hAnsi="华文楷体" w:hint="eastAsia"/>
+          <w:sz w:val="24"/>
+          <w:szCs w:val="24"/>
+        </w:rPr>
+        <w:t>选择待修改的</w:t>
+      </w:r>
+      <w:r>
+        <w:rPr>
+          <w:rFonts w:ascii="华文楷体" w:eastAsia="华文楷体" w:hAnsi="华文楷体" w:hint="eastAsia"/>
+          <w:sz w:val="24"/>
+          <w:szCs w:val="24"/>
+        </w:rPr>
+        <w:t>具体</w:t>
+      </w:r>
+      <w:r>
+        <w:rPr>
+          <w:rFonts w:ascii="华文楷体" w:eastAsia="华文楷体" w:hAnsi="华文楷体" w:hint="eastAsia"/>
+          <w:sz w:val="24"/>
+          <w:szCs w:val="24"/>
+        </w:rPr>
+        <w:t>评分</w:t>
+      </w:r>
+      <w:r>
+        <w:rPr>
+          <w:rFonts w:ascii="华文楷体" w:eastAsia="华文楷体" w:hAnsi="华文楷体" w:hint="eastAsia"/>
+          <w:sz w:val="24"/>
+          <w:szCs w:val="24"/>
+        </w:rPr>
+        <w:t>标准</w:t>
+      </w:r>
+      <w:r>
+        <w:rPr>
+          <w:rFonts w:ascii="华文楷体" w:eastAsia="华文楷体" w:hAnsi="华文楷体" w:hint="eastAsia"/>
+          <w:sz w:val="24"/>
+          <w:szCs w:val="24"/>
+        </w:rPr>
+        <w:t>信息进行修改(例如修改其所占权重等)。</w:t>
+      </w:r>
+    </w:p>
+    <w:p>
+      <w:pPr>
+        <w:pStyle w:val="a5"/>
+        <w:numPr>
+          <w:ilvl w:val="0"/>
+          <w:numId w:val="16"/>
+        </w:numPr>
+        <w:spacing w:line="360" w:lineRule="auto"/>
+        <w:ind w:firstLineChars="0"/>
+        <w:rPr>
+          <w:rFonts w:ascii="华文楷体" w:eastAsia="华文楷体" w:hAnsi="华文楷体" w:hint="eastAsia"/>
+          <w:sz w:val="24"/>
+          <w:szCs w:val="24"/>
+        </w:rPr>
+      </w:pPr>
+      <w:r>
+        <w:rPr>
+          <w:rFonts w:ascii="华文楷体" w:eastAsia="华文楷体" w:hAnsi="华文楷体" w:hint="eastAsia"/>
+          <w:sz w:val="24"/>
+          <w:szCs w:val="24"/>
+        </w:rPr>
+        <w:t>在执行修改操作前，会有确认修改的提示。如果用户选择取消，则用例结束；如果用户选择确认，则执行修改操作。</w:t>
+      </w:r>
+      <w:r>
+        <w:rPr>
+          <w:rFonts w:ascii="华文楷体" w:eastAsia="华文楷体" w:hAnsi="华文楷体" w:hint="eastAsia"/>
+          <w:sz w:val="24"/>
+          <w:szCs w:val="24"/>
+        </w:rPr>
+        <w:t xml:space="preserve"> </w:t>
+      </w:r>
+    </w:p>
+    <w:p>
+      <w:pPr>
+        <w:pStyle w:val="a5"/>
+        <w:numPr>
+          <w:ilvl w:val="0"/>
+          <w:numId w:val="12"/>
+        </w:numPr>
+        <w:ind w:firstLineChars="0"/>
+        <w:rPr>
+          <w:rFonts w:ascii="华文楷体" w:eastAsia="华文楷体" w:hAnsi="华文楷体" w:hint="eastAsia"/>
+        </w:rPr>
+      </w:pPr>
+      <w:r>
+        <w:rPr>
+          <w:rFonts w:ascii="华文楷体" w:eastAsia="华文楷体" w:hAnsi="华文楷体" w:hint="eastAsia"/>
+          <w:sz w:val="24"/>
+          <w:szCs w:val="24"/>
+        </w:rPr>
+        <w:t>系统会检测</w:t>
+      </w:r>
+      <w:r>
+        <w:rPr>
+          <w:rFonts w:ascii="华文楷体" w:eastAsia="华文楷体" w:hAnsi="华文楷体" w:hint="eastAsia"/>
+          <w:sz w:val="24"/>
+          <w:szCs w:val="24"/>
+        </w:rPr>
+        <w:t>该评分标准的具体分数和权重是否符匹配。如果不匹配则给出错误提示，如果匹配则将如上信息录入到系统中。</w:t>
+      </w:r>
+    </w:p>
+    <w:p>
+      <w:pPr>
+        <w:pStyle w:val="4"/>
+        <w:rPr>
+          <w:rFonts w:ascii="华文楷体" w:eastAsia="华文楷体" w:hAnsi="华文楷体" w:hint="eastAsia"/>
+        </w:rPr>
+      </w:pPr>
+      <w:r>
+        <w:rPr>
+          <w:rFonts w:ascii="华文楷体" w:eastAsia="华文楷体" w:hAnsi="华文楷体" w:hint="eastAsia"/>
+        </w:rPr>
+        <w:t>删除评分模块</w:t>
+      </w:r>
+    </w:p>
+    <w:p>
+      <w:pPr>
+        <w:pStyle w:val="a5"/>
+        <w:numPr>
+          <w:ilvl w:val="0"/>
+          <w:numId w:val="17"/>
+        </w:numPr>
+        <w:ind w:firstLineChars="0"/>
+        <w:rPr>
+          <w:rFonts w:ascii="华文楷体" w:eastAsia="华文楷体" w:hAnsi="华文楷体" w:hint="eastAsia"/>
+          <w:sz w:val="24"/>
+          <w:szCs w:val="24"/>
+        </w:rPr>
+      </w:pPr>
+      <w:r>
+        <w:rPr>
+          <w:rFonts w:ascii="华文楷体" w:eastAsia="华文楷体" w:hAnsi="华文楷体" w:hint="eastAsia"/>
+          <w:sz w:val="24"/>
+          <w:szCs w:val="24"/>
+        </w:rPr>
+        <w:t>商户评价参数管理员先查询出指定的评分模块信息，</w:t>
+      </w:r>
+      <w:r>
+        <w:rPr>
+          <w:rFonts w:ascii="华文楷体" w:eastAsia="华文楷体" w:hAnsi="华文楷体" w:hint="eastAsia"/>
+          <w:sz w:val="24"/>
+          <w:szCs w:val="24"/>
+        </w:rPr>
+        <w:t>然后对其执行删除操作</w:t>
+      </w:r>
+      <w:r>
+        <w:rPr>
+          <w:rFonts w:ascii="华文楷体" w:eastAsia="华文楷体" w:hAnsi="华文楷体" w:hint="eastAsia"/>
+          <w:sz w:val="24"/>
+          <w:szCs w:val="24"/>
+        </w:rPr>
+        <w:t>。</w:t>
+      </w:r>
+    </w:p>
+    <w:p>
+      <w:pPr>
+        <w:rPr>
+          <w:rFonts w:ascii="华文楷体" w:eastAsia="华文楷体" w:hAnsi="华文楷体" w:hint="eastAsia"/>
+          <w:sz w:val="24"/>
+          <w:szCs w:val="24"/>
+        </w:rPr>
+      </w:pPr>
+      <w:r>
+        <w:rPr>
+          <w:rFonts w:ascii="华文楷体" w:eastAsia="华文楷体" w:hAnsi="华文楷体" w:hint="eastAsia"/>
+          <w:sz w:val="24"/>
+          <w:szCs w:val="24"/>
+        </w:rPr>
+        <w:t>a</w:t>
+      </w:r>
+      <w:r>
+        <w:rPr>
+          <w:rFonts w:ascii="华文楷体" w:eastAsia="华文楷体" w:hAnsi="华文楷体" w:hint="eastAsia"/>
+          <w:sz w:val="24"/>
+          <w:szCs w:val="24"/>
+        </w:rPr>
+        <w:t>0：</w:t>
+      </w:r>
+      <w:r>
+        <w:rPr>
+          <w:rFonts w:ascii="华文楷体" w:eastAsia="华文楷体" w:hAnsi="华文楷体" w:hint="eastAsia"/>
+          <w:sz w:val="24"/>
+          <w:szCs w:val="24"/>
+        </w:rPr>
+        <w:t>如果删除评分模块，则会连带删除该评分模块下的所有评分标准</w:t>
+      </w:r>
+      <w:r>
+        <w:rPr>
+          <w:rFonts w:ascii="华文楷体" w:eastAsia="华文楷体" w:hAnsi="华文楷体" w:hint="eastAsia"/>
+          <w:sz w:val="24"/>
+          <w:szCs w:val="24"/>
+        </w:rPr>
+        <w:t>，但需要重新调整其他评分模块的权重</w:t>
+      </w:r>
+      <w:r>
+        <w:rPr>
+          <w:rFonts w:ascii="华文楷体" w:eastAsia="华文楷体" w:hAnsi="华文楷体" w:hint="eastAsia"/>
+          <w:sz w:val="24"/>
+          <w:szCs w:val="24"/>
+        </w:rPr>
+        <w:t>。</w:t>
+      </w:r>
+    </w:p>
+    <w:p>
+      <w:pPr>
+        <w:pStyle w:val="a5"/>
+        <w:numPr>
+          <w:ilvl w:val="0"/>
+          <w:numId w:val="17"/>
+        </w:numPr>
+        <w:ind w:firstLineChars="0"/>
+        <w:rPr>
+          <w:rFonts w:ascii="华文楷体" w:eastAsia="华文楷体" w:hAnsi="华文楷体" w:hint="eastAsia"/>
+          <w:sz w:val="24"/>
+          <w:szCs w:val="24"/>
+        </w:rPr>
+      </w:pPr>
+      <w:r>
+        <w:rPr>
+          <w:rFonts w:ascii="华文楷体" w:eastAsia="华文楷体" w:hAnsi="华文楷体" w:hint="eastAsia"/>
+          <w:sz w:val="24"/>
+          <w:szCs w:val="24"/>
+        </w:rPr>
+        <w:t>在执行删除</w:t>
+      </w:r>
+      <w:r>
+        <w:rPr>
+          <w:rFonts w:ascii="华文楷体" w:eastAsia="华文楷体" w:hAnsi="华文楷体" w:hint="eastAsia"/>
+          <w:sz w:val="24"/>
+          <w:szCs w:val="24"/>
+        </w:rPr>
+        <w:t>操作前，会有确认</w:t>
+      </w:r>
+      <w:r>
+        <w:rPr>
+          <w:rFonts w:ascii="华文楷体" w:eastAsia="华文楷体" w:hAnsi="华文楷体" w:hint="eastAsia"/>
+          <w:sz w:val="24"/>
+          <w:szCs w:val="24"/>
+        </w:rPr>
+        <w:t>删除</w:t>
+      </w:r>
+      <w:r>
+        <w:rPr>
+          <w:rFonts w:ascii="华文楷体" w:eastAsia="华文楷体" w:hAnsi="华文楷体" w:hint="eastAsia"/>
+          <w:sz w:val="24"/>
+          <w:szCs w:val="24"/>
+        </w:rPr>
+        <w:t>的提示。如果用户选择取消，则用例结束；如果用户选择确认，则执行</w:t>
+      </w:r>
+      <w:r>
+        <w:rPr>
+          <w:rFonts w:ascii="华文楷体" w:eastAsia="华文楷体" w:hAnsi="华文楷体" w:hint="eastAsia"/>
+          <w:sz w:val="24"/>
+          <w:szCs w:val="24"/>
+        </w:rPr>
+        <w:t>删除</w:t>
+      </w:r>
+      <w:r>
+        <w:rPr>
+          <w:rFonts w:ascii="华文楷体" w:eastAsia="华文楷体" w:hAnsi="华文楷体" w:hint="eastAsia"/>
+          <w:sz w:val="24"/>
+          <w:szCs w:val="24"/>
+        </w:rPr>
+        <w:t xml:space="preserve">操作。 </w:t>
+      </w:r>
+    </w:p>
+    <w:p>
+      <w:pPr>
+        <w:pStyle w:val="4"/>
+        <w:rPr>
+          <w:rFonts w:ascii="华文楷体" w:eastAsia="华文楷体" w:hAnsi="华文楷体" w:hint="eastAsia"/>
+        </w:rPr>
+      </w:pPr>
+      <w:r>
+        <w:rPr>
+          <w:rFonts w:ascii="华文楷体" w:eastAsia="华文楷体" w:hAnsi="华文楷体" w:hint="eastAsia"/>
+        </w:rPr>
+        <w:t>删除具体评分标准</w:t>
+      </w:r>
+    </w:p>
+    <w:p>
+      <w:pPr>
+        <w:pStyle w:val="a5"/>
+        <w:numPr>
+          <w:ilvl w:val="0"/>
+          <w:numId w:val="18"/>
+        </w:numPr>
+        <w:ind w:firstLineChars="0"/>
+        <w:rPr>
+          <w:rFonts w:ascii="华文楷体" w:eastAsia="华文楷体" w:hAnsi="华文楷体" w:hint="eastAsia"/>
+          <w:sz w:val="24"/>
+          <w:szCs w:val="24"/>
+        </w:rPr>
+      </w:pPr>
+      <w:r>
+        <w:rPr>
+          <w:rFonts w:ascii="华文楷体" w:eastAsia="华文楷体" w:hAnsi="华文楷体" w:hint="eastAsia"/>
+          <w:sz w:val="24"/>
+          <w:szCs w:val="24"/>
+        </w:rPr>
+        <w:t>商户评价参数管理员先查询出指定的评分标准信息，然后对其执行删除操作。</w:t>
+      </w:r>
+    </w:p>
+    <w:p>
+      <w:pPr>
+        <w:rPr>
+          <w:rFonts w:ascii="华文楷体" w:eastAsia="华文楷体" w:hAnsi="华文楷体" w:hint="eastAsia"/>
+          <w:sz w:val="24"/>
+          <w:szCs w:val="24"/>
+        </w:rPr>
+      </w:pPr>
+      <w:r>
+        <w:rPr>
+          <w:rFonts w:ascii="华文楷体" w:eastAsia="华文楷体" w:hAnsi="华文楷体" w:hint="eastAsia"/>
+          <w:sz w:val="24"/>
+          <w:szCs w:val="24"/>
+        </w:rPr>
+        <w:t>a0：</w:t>
+      </w:r>
+      <w:r>
+        <w:rPr>
+          <w:rFonts w:ascii="华文楷体" w:eastAsia="华文楷体" w:hAnsi="华文楷体" w:hint="eastAsia"/>
+          <w:sz w:val="24"/>
+          <w:szCs w:val="24"/>
+        </w:rPr>
+        <w:t xml:space="preserve"> </w:t>
+      </w:r>
+      <w:r>
+        <w:rPr>
+          <w:rFonts w:ascii="华文楷体" w:eastAsia="华文楷体" w:hAnsi="华文楷体" w:hint="eastAsia"/>
+          <w:sz w:val="24"/>
+          <w:szCs w:val="24"/>
+        </w:rPr>
+        <w:t>删除评分标准</w:t>
+      </w:r>
+      <w:r>
+        <w:rPr>
+          <w:rFonts w:ascii="华文楷体" w:eastAsia="华文楷体" w:hAnsi="华文楷体" w:hint="eastAsia"/>
+          <w:sz w:val="24"/>
+          <w:szCs w:val="24"/>
+        </w:rPr>
+        <w:t>，不会</w:t>
+      </w:r>
+      <w:r>
+        <w:rPr>
+          <w:rFonts w:ascii="华文楷体" w:eastAsia="华文楷体" w:hAnsi="华文楷体" w:hint="eastAsia"/>
+          <w:sz w:val="24"/>
+          <w:szCs w:val="24"/>
+        </w:rPr>
+        <w:t>对其所属的评分模块</w:t>
+      </w:r>
+      <w:r>
+        <w:rPr>
+          <w:rFonts w:ascii="华文楷体" w:eastAsia="华文楷体" w:hAnsi="华文楷体" w:hint="eastAsia"/>
+          <w:sz w:val="24"/>
+          <w:szCs w:val="24"/>
+        </w:rPr>
+        <w:t>产生</w:t>
+      </w:r>
+      <w:r>
+        <w:rPr>
+          <w:rFonts w:ascii="华文楷体" w:eastAsia="华文楷体" w:hAnsi="华文楷体" w:hint="eastAsia"/>
+          <w:sz w:val="24"/>
+          <w:szCs w:val="24"/>
+        </w:rPr>
+        <w:t>影响，</w:t>
+      </w:r>
+      <w:r>
+        <w:rPr>
+          <w:rFonts w:ascii="华文楷体" w:eastAsia="华文楷体" w:hAnsi="华文楷体" w:hint="eastAsia"/>
+          <w:sz w:val="24"/>
+          <w:szCs w:val="24"/>
+        </w:rPr>
+        <w:t>只是需要重新调整其他评分标准的分数及权重</w:t>
+      </w:r>
+      <w:r>
+        <w:rPr>
+          <w:rFonts w:ascii="华文楷体" w:eastAsia="华文楷体" w:hAnsi="华文楷体" w:hint="eastAsia"/>
+          <w:sz w:val="24"/>
+          <w:szCs w:val="24"/>
+        </w:rPr>
+        <w:t>。</w:t>
+      </w:r>
+    </w:p>
+    <w:p>
+      <w:pPr>
+        <w:pStyle w:val="a5"/>
+        <w:numPr>
+          <w:ilvl w:val="0"/>
+          <w:numId w:val="18"/>
+        </w:numPr>
+        <w:ind w:firstLineChars="0"/>
+        <w:rPr>
+          <w:rFonts w:ascii="华文楷体" w:eastAsia="华文楷体" w:hAnsi="华文楷体" w:hint="eastAsia"/>
+          <w:sz w:val="24"/>
+          <w:szCs w:val="24"/>
+        </w:rPr>
+      </w:pPr>
+      <w:r>
+        <w:rPr>
+          <w:rFonts w:ascii="华文楷体" w:eastAsia="华文楷体" w:hAnsi="华文楷体" w:hint="eastAsia"/>
+          <w:sz w:val="24"/>
+          <w:szCs w:val="24"/>
+        </w:rPr>
+        <w:t xml:space="preserve">在执行删除操作前，会有确认删除的提示。如果用户选择取消，则用例结束；如果用户选择确认，则执行删除操作。 </w:t>
+      </w:r>
+    </w:p>
+    <w:p>
+      <w:pPr>
+        <w:pStyle w:val="1"/>
+        <w:rPr>
           <w:rFonts w:ascii="华文楷体" w:eastAsia="华文楷体" w:hAnsi="华文楷体"/>
         </w:rPr>
       </w:pPr>
-    </w:p>
-    <w:p>
-      <w:pPr>
+      <w:r>
+        <w:rPr>
+          <w:rFonts w:ascii="华文楷体" w:eastAsia="华文楷体" w:hAnsi="华文楷体" w:hint="eastAsia"/>
+        </w:rPr>
+        <w:lastRenderedPageBreak/>
+        <w:t>流程图</w:t>
+      </w:r>
+    </w:p>
+    <w:p>
+      <w:pPr>
+        <w:pStyle w:val="1"/>
         <w:rPr>
           <w:rFonts w:ascii="华文楷体" w:eastAsia="华文楷体" w:hAnsi="华文楷体"/>
         </w:rPr>
       </w:pPr>
-    </w:p>
-    <w:p>
-      <w:pPr>
-        <w:rPr>
-          <w:rFonts w:ascii="华文楷体" w:eastAsia="华文楷体" w:hAnsi="华文楷体"/>
-        </w:rPr>
-      </w:pPr>
-    </w:p>
-    <w:p>
-      <w:pPr>
-        <w:rPr>
-          <w:rFonts w:ascii="华文楷体" w:eastAsia="华文楷体" w:hAnsi="华文楷体"/>
-        </w:rPr>
-      </w:pPr>
-    </w:p>
-    <w:p>
-      <w:pPr>
-        <w:rPr>
-          <w:rFonts w:ascii="华文楷体" w:eastAsia="华文楷体" w:hAnsi="华文楷体"/>
-        </w:rPr>
-      </w:pPr>
-    </w:p>
-    <w:p>
-      <w:pPr>
-        <w:rPr>
-          <w:rFonts w:ascii="华文楷体" w:eastAsia="华文楷体" w:hAnsi="华文楷体"/>
-        </w:rPr>
-      </w:pPr>
-    </w:p>
-    <w:p>
-      <w:pPr>
-        <w:rPr>
-          <w:rFonts w:ascii="华文楷体" w:eastAsia="华文楷体" w:hAnsi="华文楷体"/>
-        </w:rPr>
-      </w:pPr>
-    </w:p>
-    <w:p>
-      <w:pPr>
-        <w:rPr>
-          <w:rFonts w:ascii="华文楷体" w:eastAsia="华文楷体" w:hAnsi="华文楷体"/>
-        </w:rPr>
-      </w:pPr>
-    </w:p>
-    <w:p>
-      <w:pPr>
-        <w:rPr>
-          <w:rFonts w:ascii="华文楷体" w:eastAsia="华文楷体" w:hAnsi="华文楷体"/>
-        </w:rPr>
-      </w:pPr>
-    </w:p>
-    <w:p>
-      <w:pPr>
-        <w:rPr>
-          <w:rFonts w:ascii="华文楷体" w:eastAsia="华文楷体" w:hAnsi="华文楷体"/>
-        </w:rPr>
-      </w:pPr>
-    </w:p>
-    <w:p>
-      <w:pPr>
-        <w:rPr>
-          <w:rFonts w:ascii="华文楷体" w:eastAsia="华文楷体" w:hAnsi="华文楷体"/>
-        </w:rPr>
-      </w:pPr>
-    </w:p>
-    <w:p>
-      <w:pPr>
-        <w:rPr>
-          <w:rFonts w:ascii="华文楷体" w:eastAsia="华文楷体" w:hAnsi="华文楷体"/>
-        </w:rPr>
-      </w:pPr>
-    </w:p>
-    <w:p>
-      <w:pPr>
-        <w:rPr>
-          <w:rFonts w:ascii="华文楷体" w:eastAsia="华文楷体" w:hAnsi="华文楷体"/>
-        </w:rPr>
-      </w:pPr>
-    </w:p>
-    <w:p>
-      <w:pPr>
-        <w:rPr>
-          <w:rFonts w:ascii="华文楷体" w:eastAsia="华文楷体" w:hAnsi="华文楷体"/>
-        </w:rPr>
-      </w:pPr>
-    </w:p>
-    <w:p>
-      <w:pPr>
-        <w:rPr>
-          <w:rFonts w:ascii="华文楷体" w:eastAsia="华文楷体" w:hAnsi="华文楷体"/>
-        </w:rPr>
-      </w:pPr>
-    </w:p>
-    <w:p>
-      <w:pPr>
-        <w:rPr>
-          <w:rFonts w:ascii="华文楷体" w:eastAsia="华文楷体" w:hAnsi="华文楷体"/>
-        </w:rPr>
-      </w:pPr>
-    </w:p>
-    <w:p>
-      <w:pPr>
-        <w:rPr>
-          <w:rFonts w:ascii="华文楷体" w:eastAsia="华文楷体" w:hAnsi="华文楷体"/>
-        </w:rPr>
-      </w:pPr>
-    </w:p>
-    <w:p>
-      <w:pPr>
-        <w:rPr>
-          <w:rFonts w:ascii="华文楷体" w:eastAsia="华文楷体" w:hAnsi="华文楷体"/>
-        </w:rPr>
-      </w:pPr>
-    </w:p>
-    <w:p>
-      <w:pPr>
-        <w:rPr>
-          <w:rFonts w:ascii="华文楷体" w:eastAsia="华文楷体" w:hAnsi="华文楷体"/>
-        </w:rPr>
-      </w:pPr>
-    </w:p>
-    <w:p>
-      <w:pPr>
-        <w:rPr>
-          <w:rFonts w:ascii="华文楷体" w:eastAsia="华文楷体" w:hAnsi="华文楷体"/>
-        </w:rPr>
-      </w:pPr>
-    </w:p>
-    <w:p>
-      <w:pPr>
-        <w:rPr>
-          <w:rFonts w:ascii="华文楷体" w:eastAsia="华文楷体" w:hAnsi="华文楷体"/>
-        </w:rPr>
-      </w:pPr>
-    </w:p>
-    <w:p>
-      <w:pPr>
-        <w:rPr>
-          <w:rFonts w:ascii="华文楷体" w:eastAsia="华文楷体" w:hAnsi="华文楷体"/>
-        </w:rPr>
-      </w:pPr>
-    </w:p>
-    <w:p>
-      <w:pPr>
-        <w:rPr>
-          <w:rFonts w:ascii="华文楷体" w:eastAsia="华文楷体" w:hAnsi="华文楷体"/>
-        </w:rPr>
-      </w:pPr>
-    </w:p>
-    <w:p>
-      <w:pPr>
-        <w:rPr>
-          <w:rFonts w:ascii="华文楷体" w:eastAsia="华文楷体" w:hAnsi="华文楷体"/>
-        </w:rPr>
-      </w:pPr>
-    </w:p>
-    <w:p>
-      <w:pPr>
-        <w:rPr>
-          <w:rFonts w:ascii="华文楷体" w:eastAsia="华文楷体" w:hAnsi="华文楷体"/>
-        </w:rPr>
-      </w:pPr>
-    </w:p>
-    <w:p>
-      <w:pPr>
-        <w:rPr>
-          <w:rFonts w:ascii="华文楷体" w:eastAsia="华文楷体" w:hAnsi="华文楷体"/>
-        </w:rPr>
-      </w:pPr>
-    </w:p>
-    <w:p>
-      <w:pPr>
-        <w:rPr>
-          <w:rFonts w:ascii="华文楷体" w:eastAsia="华文楷体" w:hAnsi="华文楷体"/>
-        </w:rPr>
-      </w:pPr>
-    </w:p>
-    <w:p>
-      <w:pPr>
-        <w:rPr>
-          <w:rFonts w:ascii="华文楷体" w:eastAsia="华文楷体" w:hAnsi="华文楷体"/>
-        </w:rPr>
-      </w:pPr>
-    </w:p>
-    <w:p>
-      <w:pPr>
-        <w:rPr>
-          <w:rFonts w:ascii="华文楷体" w:eastAsia="华文楷体" w:hAnsi="华文楷体"/>
-        </w:rPr>
-      </w:pPr>
-    </w:p>
-    <w:p>
-      <w:pPr>
-        <w:rPr>
-          <w:rFonts w:ascii="华文楷体" w:eastAsia="华文楷体" w:hAnsi="华文楷体"/>
-        </w:rPr>
-      </w:pPr>
-    </w:p>
-    <w:p>
-      <w:pPr>
-        <w:rPr>
-          <w:rFonts w:ascii="华文楷体" w:eastAsia="华文楷体" w:hAnsi="华文楷体"/>
-        </w:rPr>
-      </w:pPr>
-    </w:p>
-    <w:p>
-      <w:pPr>
-        <w:rPr>
-          <w:rFonts w:ascii="华文楷体" w:eastAsia="华文楷体" w:hAnsi="华文楷体"/>
-        </w:rPr>
-      </w:pPr>
-    </w:p>
-    <w:p>
-      <w:pPr>
-        <w:rPr>
-          <w:rFonts w:ascii="华文楷体" w:eastAsia="华文楷体" w:hAnsi="华文楷体"/>
-        </w:rPr>
-      </w:pPr>
-    </w:p>
-    <w:p>
-      <w:pPr>
-        <w:rPr>
-          <w:rFonts w:ascii="华文楷体" w:eastAsia="华文楷体" w:hAnsi="华文楷体"/>
-        </w:rPr>
-      </w:pPr>
-    </w:p>
-    <w:p>
-      <w:pPr>
-        <w:rPr>
-          <w:rFonts w:ascii="华文楷体" w:eastAsia="华文楷体" w:hAnsi="华文楷体"/>
-        </w:rPr>
-      </w:pPr>
-    </w:p>
-    <w:p>
-      <w:pPr>
-        <w:rPr>
-          <w:rFonts w:ascii="华文楷体" w:eastAsia="华文楷体" w:hAnsi="华文楷体"/>
-        </w:rPr>
-      </w:pPr>
-    </w:p>
-    <w:p>
-      <w:pPr>
-        <w:rPr>
-          <w:rFonts w:ascii="华文楷体" w:eastAsia="华文楷体" w:hAnsi="华文楷体"/>
-        </w:rPr>
-      </w:pPr>
-    </w:p>
-    <w:p>
-      <w:pPr>
-        <w:rPr>
-          <w:rFonts w:ascii="华文楷体" w:eastAsia="华文楷体" w:hAnsi="华文楷体"/>
-        </w:rPr>
-      </w:pPr>
-    </w:p>
-    <w:p>
-      <w:pPr>
-        <w:rPr>
-          <w:rFonts w:ascii="华文楷体" w:eastAsia="华文楷体" w:hAnsi="华文楷体"/>
-        </w:rPr>
-      </w:pPr>
-    </w:p>
-    <w:p>
-      <w:pPr>
-        <w:rPr>
-          <w:rFonts w:ascii="华文楷体" w:eastAsia="华文楷体" w:hAnsi="华文楷体"/>
-        </w:rPr>
-      </w:pPr>
-    </w:p>
-    <w:p>
-      <w:pPr>
-        <w:rPr>
-          <w:rFonts w:ascii="华文楷体" w:eastAsia="华文楷体" w:hAnsi="华文楷体"/>
-        </w:rPr>
-      </w:pPr>
-    </w:p>
-    <w:p>
-      <w:pPr>
-        <w:rPr>
-          <w:rFonts w:ascii="华文楷体" w:eastAsia="华文楷体" w:hAnsi="华文楷体"/>
-        </w:rPr>
-      </w:pPr>
-    </w:p>
-    <w:p>
-      <w:pPr>
-        <w:rPr>
-          <w:rFonts w:ascii="华文楷体" w:eastAsia="华文楷体" w:hAnsi="华文楷体"/>
-        </w:rPr>
-      </w:pPr>
-    </w:p>
-    <w:p>
-      <w:pPr>
-        <w:rPr>
-          <w:rFonts w:ascii="华文楷体" w:eastAsia="华文楷体" w:hAnsi="华文楷体"/>
-        </w:rPr>
-      </w:pPr>
-    </w:p>
-    <w:p>
-      <w:pPr>
-        <w:rPr>
-          <w:rFonts w:ascii="华文楷体" w:eastAsia="华文楷体" w:hAnsi="华文楷体"/>
-        </w:rPr>
-      </w:pPr>
-    </w:p>
-    <w:p>
-      <w:pPr>
-        <w:rPr>
-          <w:rFonts w:ascii="华文楷体" w:eastAsia="华文楷体" w:hAnsi="华文楷体"/>
-        </w:rPr>
-      </w:pPr>
-    </w:p>
-    <w:p>
-      <w:pPr>
-        <w:rPr>
-          <w:rFonts w:ascii="华文楷体" w:eastAsia="华文楷体" w:hAnsi="华文楷体"/>
-        </w:rPr>
-      </w:pPr>
-    </w:p>
-    <w:p>
-      <w:pPr>
-        <w:rPr>
-          <w:rFonts w:ascii="华文楷体" w:eastAsia="华文楷体" w:hAnsi="华文楷体"/>
-        </w:rPr>
-      </w:pPr>
-    </w:p>
-    <w:p>
-      <w:pPr>
-        <w:rPr>
-          <w:rFonts w:ascii="华文楷体" w:eastAsia="华文楷体" w:hAnsi="华文楷体"/>
-        </w:rPr>
-      </w:pPr>
-    </w:p>
-    <w:p>
-      <w:pPr>
-        <w:rPr>
-          <w:rFonts w:ascii="华文楷体" w:eastAsia="华文楷体" w:hAnsi="华文楷体"/>
-        </w:rPr>
-      </w:pPr>
-    </w:p>
-    <w:p>
-      <w:pPr>
-        <w:rPr>
-          <w:rFonts w:ascii="华文楷体" w:eastAsia="华文楷体" w:hAnsi="华文楷体"/>
-        </w:rPr>
-      </w:pPr>
-    </w:p>
-    <w:p>
-      <w:pPr>
-        <w:rPr>
-          <w:rFonts w:ascii="华文楷体" w:eastAsia="华文楷体" w:hAnsi="华文楷体"/>
-        </w:rPr>
-      </w:pPr>
-    </w:p>
-    <w:p>
-      <w:pPr>
-        <w:rPr>
-          <w:rFonts w:ascii="华文楷体" w:eastAsia="华文楷体" w:hAnsi="华文楷体"/>
-        </w:rPr>
-      </w:pPr>
-    </w:p>
-    <w:p>
-      <w:pPr>
-        <w:rPr>
-          <w:rFonts w:ascii="华文楷体" w:eastAsia="华文楷体" w:hAnsi="华文楷体"/>
-        </w:rPr>
-      </w:pPr>
-    </w:p>
-    <w:p>
-      <w:pPr>
-        <w:rPr>
-          <w:rFonts w:ascii="华文楷体" w:eastAsia="华文楷体" w:hAnsi="华文楷体"/>
-        </w:rPr>
-      </w:pPr>
-    </w:p>
-    <w:p>
-      <w:pPr>
-        <w:rPr>
-          <w:rFonts w:ascii="华文楷体" w:eastAsia="华文楷体" w:hAnsi="华文楷体"/>
-        </w:rPr>
-      </w:pPr>
-    </w:p>
-    <w:p>
-      <w:pPr>
-        <w:rPr>
-          <w:rFonts w:ascii="华文楷体" w:eastAsia="华文楷体" w:hAnsi="华文楷体"/>
-        </w:rPr>
-      </w:pPr>
-    </w:p>
-    <w:p>
-      <w:pPr>
-        <w:rPr>
-          <w:rFonts w:ascii="华文楷体" w:eastAsia="华文楷体" w:hAnsi="华文楷体"/>
-        </w:rPr>
-      </w:pPr>
-    </w:p>
-    <w:p>
-      <w:pPr>
-        <w:rPr>
-          <w:rFonts w:ascii="华文楷体" w:eastAsia="华文楷体" w:hAnsi="华文楷体"/>
-        </w:rPr>
-      </w:pPr>
-    </w:p>
-    <w:p>
-      <w:pPr>
-        <w:rPr>
-          <w:rFonts w:ascii="华文楷体" w:eastAsia="华文楷体" w:hAnsi="华文楷体"/>
-        </w:rPr>
-      </w:pPr>
-    </w:p>
-    <w:p>
-      <w:pPr>
-        <w:rPr>
-          <w:rFonts w:ascii="华文楷体" w:eastAsia="华文楷体" w:hAnsi="华文楷体"/>
-        </w:rPr>
-      </w:pPr>
-    </w:p>
-    <w:p>
-      <w:pPr>
-        <w:rPr>
-          <w:rFonts w:ascii="华文楷体" w:eastAsia="华文楷体" w:hAnsi="华文楷体"/>
-        </w:rPr>
-      </w:pPr>
-    </w:p>
-    <w:p>
-      <w:pPr>
-        <w:rPr>
-          <w:rFonts w:ascii="华文楷体" w:eastAsia="华文楷体" w:hAnsi="华文楷体"/>
-        </w:rPr>
-      </w:pPr>
-    </w:p>
-    <w:p>
-      <w:pPr>
-        <w:rPr>
-          <w:rFonts w:ascii="华文楷体" w:eastAsia="华文楷体" w:hAnsi="华文楷体"/>
-        </w:rPr>
-      </w:pPr>
-    </w:p>
-    <w:p>
-      <w:pPr>
-        <w:rPr>
-          <w:rFonts w:ascii="华文楷体" w:eastAsia="华文楷体" w:hAnsi="华文楷体"/>
-        </w:rPr>
-      </w:pPr>
-    </w:p>
-    <w:p>
-      <w:pPr>
-        <w:rPr>
-          <w:rFonts w:ascii="华文楷体" w:eastAsia="华文楷体" w:hAnsi="华文楷体"/>
-        </w:rPr>
-      </w:pPr>
-    </w:p>
-    <w:p>
-      <w:pPr>
-        <w:rPr>
-          <w:rFonts w:ascii="华文楷体" w:eastAsia="华文楷体" w:hAnsi="华文楷体"/>
-        </w:rPr>
-      </w:pPr>
+      <w:r>
+        <w:rPr>
+          <w:rFonts w:ascii="华文楷体" w:eastAsia="华文楷体" w:hAnsi="华文楷体" w:hint="eastAsia"/>
+        </w:rPr>
+        <w:t>补充业务说明</w:t>
+      </w:r>
     </w:p>
     <w:p>
       <w:pPr>
@@ -2025,6 +2931,14 @@
         </w:rPr>
         <w:t>现有模块中，涉及评分标准的如下：</w:t>
       </w:r>
+      <w:r>
+        <w:rPr>
+          <w:rFonts w:ascii="华文楷体" w:eastAsia="华文楷体" w:hAnsi="华文楷体" w:hint="eastAsia"/>
+          <w:sz w:val="24"/>
+          <w:szCs w:val="24"/>
+        </w:rPr>
+        <w:t xml:space="preserve"> </w:t>
+      </w:r>
     </w:p>
     <w:p>
       <w:pPr>
@@ -2104,6 +3018,7 @@
       </w:pPr>
     </w:p>
     <w:sectPr>
+      <w:footerReference w:type="default" r:id="rId7"/>
       <w:pgSz w:w="11906" w:h="16838"/>
       <w:pgMar w:top="1440" w:right="1800" w:bottom="1440" w:left="1800" w:header="851" w:footer="992" w:gutter="0"/>
       <w:cols w:space="425"/>
@@ -2132,6 +3047,42 @@
 </w:endnotes>
 </file>
 
+<file path=word/footer1.xml><?xml version="1.0" encoding="utf-8"?>
+<w:ftr xmlns:ve="http://schemas.openxmlformats.org/markup-compatibility/2006" xmlns:o="urn:schemas-microsoft-com:office:office" xmlns:r="http://schemas.openxmlformats.org/officeDocument/2006/relationships" xmlns:m="http://schemas.openxmlformats.org/officeDocument/2006/math" xmlns:v="urn:schemas-microsoft-com:vml" xmlns:wp="http://schemas.openxmlformats.org/drawingml/2006/wordprocessingDrawing" xmlns:w10="urn:schemas-microsoft-com:office:word" xmlns:w="http://schemas.openxmlformats.org/wordprocessingml/2006/main" xmlns:wne="http://schemas.microsoft.com/office/word/2006/wordml">
+  <w:sdt>
+    <w:sdtPr>
+      <w:id w:val="10301454"/>
+      <w:docPartObj>
+        <w:docPartGallery w:val="Page Numbers (Bottom of Page)"/>
+        <w:docPartUnique/>
+      </w:docPartObj>
+    </w:sdtPr>
+    <w:sdtContent>
+      <w:p>
+        <w:pPr>
+          <w:pStyle w:val="a4"/>
+          <w:jc w:val="center"/>
+        </w:pPr>
+        <w:fldSimple w:instr=" PAGE   \* MERGEFORMAT ">
+          <w:r>
+            <w:rPr>
+              <w:noProof/>
+              <w:lang w:val="zh-CN"/>
+            </w:rPr>
+            <w:t>6</w:t>
+          </w:r>
+        </w:fldSimple>
+      </w:p>
+    </w:sdtContent>
+  </w:sdt>
+  <w:p>
+    <w:pPr>
+      <w:pStyle w:val="a4"/>
+    </w:pPr>
+  </w:p>
+</w:ftr>
+</file>
+
 <file path=word/footnotes.xml><?xml version="1.0" encoding="utf-8"?>
 <w:footnotes xmlns:ve="http://schemas.openxmlformats.org/markup-compatibility/2006" xmlns:o="urn:schemas-microsoft-com:office:office" xmlns:r="http://schemas.openxmlformats.org/officeDocument/2006/relationships" xmlns:m="http://schemas.openxmlformats.org/officeDocument/2006/math" xmlns:v="urn:schemas-microsoft-com:vml" xmlns:wp="http://schemas.openxmlformats.org/drawingml/2006/wordprocessingDrawing" xmlns:w10="urn:schemas-microsoft-com:office:word" xmlns:w="http://schemas.openxmlformats.org/wordprocessingml/2006/main" xmlns:wne="http://schemas.microsoft.com/office/word/2006/wordml">
   <w:footnote w:type="separator" w:id="0">
@@ -2154,6 +3105,95 @@
 <file path=word/numbering.xml><?xml version="1.0" encoding="utf-8"?>
 <w:numbering xmlns:ve="http://schemas.openxmlformats.org/markup-compatibility/2006" xmlns:o="urn:schemas-microsoft-com:office:office" xmlns:r="http://schemas.openxmlformats.org/officeDocument/2006/relationships" xmlns:m="http://schemas.openxmlformats.org/officeDocument/2006/math" xmlns:v="urn:schemas-microsoft-com:vml" xmlns:wp="http://schemas.openxmlformats.org/drawingml/2006/wordprocessingDrawing" xmlns:w10="urn:schemas-microsoft-com:office:word" xmlns:w="http://schemas.openxmlformats.org/wordprocessingml/2006/main" xmlns:wne="http://schemas.microsoft.com/office/word/2006/wordml">
   <w:abstractNum w:abstractNumId="0">
+    <w:nsid w:val="007414A0"/>
+    <w:multiLevelType w:val="hybridMultilevel"/>
+    <w:tmpl w:val="D34A6EC2"/>
+    <w:lvl w:ilvl="0" w:tplc="89F4E012">
+      <w:start w:val="1"/>
+      <w:numFmt w:val="lowerLetter"/>
+      <w:lvlText w:val="%1."/>
+      <w:lvlJc w:val="left"/>
+      <w:pPr>
+        <w:ind w:left="360" w:hanging="360"/>
+      </w:pPr>
+      <w:rPr>
+        <w:rFonts w:hint="default"/>
+      </w:rPr>
+    </w:lvl>
+    <w:lvl w:ilvl="1" w:tplc="04090019" w:tentative="1">
+      <w:start w:val="1"/>
+      <w:numFmt w:val="lowerLetter"/>
+      <w:lvlText w:val="%2)"/>
+      <w:lvlJc w:val="left"/>
+      <w:pPr>
+        <w:ind w:left="840" w:hanging="420"/>
+      </w:pPr>
+    </w:lvl>
+    <w:lvl w:ilvl="2" w:tplc="0409001B" w:tentative="1">
+      <w:start w:val="1"/>
+      <w:numFmt w:val="lowerRoman"/>
+      <w:lvlText w:val="%3."/>
+      <w:lvlJc w:val="right"/>
+      <w:pPr>
+        <w:ind w:left="1260" w:hanging="420"/>
+      </w:pPr>
+    </w:lvl>
+    <w:lvl w:ilvl="3" w:tplc="0409000F" w:tentative="1">
+      <w:start w:val="1"/>
+      <w:numFmt w:val="decimal"/>
+      <w:lvlText w:val="%4."/>
+      <w:lvlJc w:val="left"/>
+      <w:pPr>
+        <w:ind w:left="1680" w:hanging="420"/>
+      </w:pPr>
+    </w:lvl>
+    <w:lvl w:ilvl="4" w:tplc="04090019" w:tentative="1">
+      <w:start w:val="1"/>
+      <w:numFmt w:val="lowerLetter"/>
+      <w:lvlText w:val="%5)"/>
+      <w:lvlJc w:val="left"/>
+      <w:pPr>
+        <w:ind w:left="2100" w:hanging="420"/>
+      </w:pPr>
+    </w:lvl>
+    <w:lvl w:ilvl="5" w:tplc="0409001B" w:tentative="1">
+      <w:start w:val="1"/>
+      <w:numFmt w:val="lowerRoman"/>
+      <w:lvlText w:val="%6."/>
+      <w:lvlJc w:val="right"/>
+      <w:pPr>
+        <w:ind w:left="2520" w:hanging="420"/>
+      </w:pPr>
+    </w:lvl>
+    <w:lvl w:ilvl="6" w:tplc="0409000F" w:tentative="1">
+      <w:start w:val="1"/>
+      <w:numFmt w:val="decimal"/>
+      <w:lvlText w:val="%7."/>
+      <w:lvlJc w:val="left"/>
+      <w:pPr>
+        <w:ind w:left="2940" w:hanging="420"/>
+      </w:pPr>
+    </w:lvl>
+    <w:lvl w:ilvl="7" w:tplc="04090019" w:tentative="1">
+      <w:start w:val="1"/>
+      <w:numFmt w:val="lowerLetter"/>
+      <w:lvlText w:val="%8)"/>
+      <w:lvlJc w:val="left"/>
+      <w:pPr>
+        <w:ind w:left="3360" w:hanging="420"/>
+      </w:pPr>
+    </w:lvl>
+    <w:lvl w:ilvl="8" w:tplc="0409001B" w:tentative="1">
+      <w:start w:val="1"/>
+      <w:numFmt w:val="lowerRoman"/>
+      <w:lvlText w:val="%9."/>
+      <w:lvlJc w:val="right"/>
+      <w:pPr>
+        <w:ind w:left="3780" w:hanging="420"/>
+      </w:pPr>
+    </w:lvl>
+  </w:abstractNum>
+  <w:abstractNum w:abstractNumId="1">
     <w:nsid w:val="039C2082"/>
     <w:multiLevelType w:val="hybridMultilevel"/>
     <w:tmpl w:val="AD0EA846"/>
@@ -2242,7 +3282,274 @@
       </w:pPr>
     </w:lvl>
   </w:abstractNum>
-  <w:abstractNum w:abstractNumId="1">
+  <w:abstractNum w:abstractNumId="2">
+    <w:nsid w:val="0B591012"/>
+    <w:multiLevelType w:val="hybridMultilevel"/>
+    <w:tmpl w:val="23EC9C9E"/>
+    <w:lvl w:ilvl="0" w:tplc="A6EAF1A0">
+      <w:start w:val="1"/>
+      <w:numFmt w:val="lowerLetter"/>
+      <w:lvlText w:val="%1."/>
+      <w:lvlJc w:val="left"/>
+      <w:pPr>
+        <w:ind w:left="360" w:hanging="360"/>
+      </w:pPr>
+      <w:rPr>
+        <w:rFonts w:hint="default"/>
+      </w:rPr>
+    </w:lvl>
+    <w:lvl w:ilvl="1" w:tplc="04090019" w:tentative="1">
+      <w:start w:val="1"/>
+      <w:numFmt w:val="lowerLetter"/>
+      <w:lvlText w:val="%2)"/>
+      <w:lvlJc w:val="left"/>
+      <w:pPr>
+        <w:ind w:left="840" w:hanging="420"/>
+      </w:pPr>
+    </w:lvl>
+    <w:lvl w:ilvl="2" w:tplc="0409001B" w:tentative="1">
+      <w:start w:val="1"/>
+      <w:numFmt w:val="lowerRoman"/>
+      <w:lvlText w:val="%3."/>
+      <w:lvlJc w:val="right"/>
+      <w:pPr>
+        <w:ind w:left="1260" w:hanging="420"/>
+      </w:pPr>
+    </w:lvl>
+    <w:lvl w:ilvl="3" w:tplc="0409000F" w:tentative="1">
+      <w:start w:val="1"/>
+      <w:numFmt w:val="decimal"/>
+      <w:lvlText w:val="%4."/>
+      <w:lvlJc w:val="left"/>
+      <w:pPr>
+        <w:ind w:left="1680" w:hanging="420"/>
+      </w:pPr>
+    </w:lvl>
+    <w:lvl w:ilvl="4" w:tplc="04090019" w:tentative="1">
+      <w:start w:val="1"/>
+      <w:numFmt w:val="lowerLetter"/>
+      <w:lvlText w:val="%5)"/>
+      <w:lvlJc w:val="left"/>
+      <w:pPr>
+        <w:ind w:left="2100" w:hanging="420"/>
+      </w:pPr>
+    </w:lvl>
+    <w:lvl w:ilvl="5" w:tplc="0409001B" w:tentative="1">
+      <w:start w:val="1"/>
+      <w:numFmt w:val="lowerRoman"/>
+      <w:lvlText w:val="%6."/>
+      <w:lvlJc w:val="right"/>
+      <w:pPr>
+        <w:ind w:left="2520" w:hanging="420"/>
+      </w:pPr>
+    </w:lvl>
+    <w:lvl w:ilvl="6" w:tplc="0409000F" w:tentative="1">
+      <w:start w:val="1"/>
+      <w:numFmt w:val="decimal"/>
+      <w:lvlText w:val="%7."/>
+      <w:lvlJc w:val="left"/>
+      <w:pPr>
+        <w:ind w:left="2940" w:hanging="420"/>
+      </w:pPr>
+    </w:lvl>
+    <w:lvl w:ilvl="7" w:tplc="04090019" w:tentative="1">
+      <w:start w:val="1"/>
+      <w:numFmt w:val="lowerLetter"/>
+      <w:lvlText w:val="%8)"/>
+      <w:lvlJc w:val="left"/>
+      <w:pPr>
+        <w:ind w:left="3360" w:hanging="420"/>
+      </w:pPr>
+    </w:lvl>
+    <w:lvl w:ilvl="8" w:tplc="0409001B" w:tentative="1">
+      <w:start w:val="1"/>
+      <w:numFmt w:val="lowerRoman"/>
+      <w:lvlText w:val="%9."/>
+      <w:lvlJc w:val="right"/>
+      <w:pPr>
+        <w:ind w:left="3780" w:hanging="420"/>
+      </w:pPr>
+    </w:lvl>
+  </w:abstractNum>
+  <w:abstractNum w:abstractNumId="3">
+    <w:nsid w:val="0B8632B9"/>
+    <w:multiLevelType w:val="hybridMultilevel"/>
+    <w:tmpl w:val="4AA06624"/>
+    <w:lvl w:ilvl="0" w:tplc="C02832E8">
+      <w:start w:val="1"/>
+      <w:numFmt w:val="lowerLetter"/>
+      <w:lvlText w:val="%1."/>
+      <w:lvlJc w:val="left"/>
+      <w:pPr>
+        <w:ind w:left="360" w:hanging="360"/>
+      </w:pPr>
+      <w:rPr>
+        <w:rFonts w:hint="default"/>
+      </w:rPr>
+    </w:lvl>
+    <w:lvl w:ilvl="1" w:tplc="04090019" w:tentative="1">
+      <w:start w:val="1"/>
+      <w:numFmt w:val="lowerLetter"/>
+      <w:lvlText w:val="%2)"/>
+      <w:lvlJc w:val="left"/>
+      <w:pPr>
+        <w:ind w:left="840" w:hanging="420"/>
+      </w:pPr>
+    </w:lvl>
+    <w:lvl w:ilvl="2" w:tplc="0409001B" w:tentative="1">
+      <w:start w:val="1"/>
+      <w:numFmt w:val="lowerRoman"/>
+      <w:lvlText w:val="%3."/>
+      <w:lvlJc w:val="right"/>
+      <w:pPr>
+        <w:ind w:left="1260" w:hanging="420"/>
+      </w:pPr>
+    </w:lvl>
+    <w:lvl w:ilvl="3" w:tplc="0409000F" w:tentative="1">
+      <w:start w:val="1"/>
+      <w:numFmt w:val="decimal"/>
+      <w:lvlText w:val="%4."/>
+      <w:lvlJc w:val="left"/>
+      <w:pPr>
+        <w:ind w:left="1680" w:hanging="420"/>
+      </w:pPr>
+    </w:lvl>
+    <w:lvl w:ilvl="4" w:tplc="04090019" w:tentative="1">
+      <w:start w:val="1"/>
+      <w:numFmt w:val="lowerLetter"/>
+      <w:lvlText w:val="%5)"/>
+      <w:lvlJc w:val="left"/>
+      <w:pPr>
+        <w:ind w:left="2100" w:hanging="420"/>
+      </w:pPr>
+    </w:lvl>
+    <w:lvl w:ilvl="5" w:tplc="0409001B" w:tentative="1">
+      <w:start w:val="1"/>
+      <w:numFmt w:val="lowerRoman"/>
+      <w:lvlText w:val="%6."/>
+      <w:lvlJc w:val="right"/>
+      <w:pPr>
+        <w:ind w:left="2520" w:hanging="420"/>
+      </w:pPr>
+    </w:lvl>
+    <w:lvl w:ilvl="6" w:tplc="0409000F" w:tentative="1">
+      <w:start w:val="1"/>
+      <w:numFmt w:val="decimal"/>
+      <w:lvlText w:val="%7."/>
+      <w:lvlJc w:val="left"/>
+      <w:pPr>
+        <w:ind w:left="2940" w:hanging="420"/>
+      </w:pPr>
+    </w:lvl>
+    <w:lvl w:ilvl="7" w:tplc="04090019" w:tentative="1">
+      <w:start w:val="1"/>
+      <w:numFmt w:val="lowerLetter"/>
+      <w:lvlText w:val="%8)"/>
+      <w:lvlJc w:val="left"/>
+      <w:pPr>
+        <w:ind w:left="3360" w:hanging="420"/>
+      </w:pPr>
+    </w:lvl>
+    <w:lvl w:ilvl="8" w:tplc="0409001B" w:tentative="1">
+      <w:start w:val="1"/>
+      <w:numFmt w:val="lowerRoman"/>
+      <w:lvlText w:val="%9."/>
+      <w:lvlJc w:val="right"/>
+      <w:pPr>
+        <w:ind w:left="3780" w:hanging="420"/>
+      </w:pPr>
+    </w:lvl>
+  </w:abstractNum>
+  <w:abstractNum w:abstractNumId="4">
+    <w:nsid w:val="12A14FF5"/>
+    <w:multiLevelType w:val="hybridMultilevel"/>
+    <w:tmpl w:val="07D85396"/>
+    <w:lvl w:ilvl="0" w:tplc="7F16F740">
+      <w:start w:val="1"/>
+      <w:numFmt w:val="decimal"/>
+      <w:lvlText w:val="%1)"/>
+      <w:lvlJc w:val="left"/>
+      <w:pPr>
+        <w:ind w:left="360" w:hanging="360"/>
+      </w:pPr>
+      <w:rPr>
+        <w:rFonts w:hint="default"/>
+      </w:rPr>
+    </w:lvl>
+    <w:lvl w:ilvl="1" w:tplc="04090019" w:tentative="1">
+      <w:start w:val="1"/>
+      <w:numFmt w:val="lowerLetter"/>
+      <w:lvlText w:val="%2)"/>
+      <w:lvlJc w:val="left"/>
+      <w:pPr>
+        <w:ind w:left="840" w:hanging="420"/>
+      </w:pPr>
+    </w:lvl>
+    <w:lvl w:ilvl="2" w:tplc="0409001B" w:tentative="1">
+      <w:start w:val="1"/>
+      <w:numFmt w:val="lowerRoman"/>
+      <w:lvlText w:val="%3."/>
+      <w:lvlJc w:val="right"/>
+      <w:pPr>
+        <w:ind w:left="1260" w:hanging="420"/>
+      </w:pPr>
+    </w:lvl>
+    <w:lvl w:ilvl="3" w:tplc="0409000F" w:tentative="1">
+      <w:start w:val="1"/>
+      <w:numFmt w:val="decimal"/>
+      <w:lvlText w:val="%4."/>
+      <w:lvlJc w:val="left"/>
+      <w:pPr>
+        <w:ind w:left="1680" w:hanging="420"/>
+      </w:pPr>
+    </w:lvl>
+    <w:lvl w:ilvl="4" w:tplc="04090019" w:tentative="1">
+      <w:start w:val="1"/>
+      <w:numFmt w:val="lowerLetter"/>
+      <w:lvlText w:val="%5)"/>
+      <w:lvlJc w:val="left"/>
+      <w:pPr>
+        <w:ind w:left="2100" w:hanging="420"/>
+      </w:pPr>
+    </w:lvl>
+    <w:lvl w:ilvl="5" w:tplc="0409001B" w:tentative="1">
+      <w:start w:val="1"/>
+      <w:numFmt w:val="lowerRoman"/>
+      <w:lvlText w:val="%6."/>
+      <w:lvlJc w:val="right"/>
+      <w:pPr>
+        <w:ind w:left="2520" w:hanging="420"/>
+      </w:pPr>
+    </w:lvl>
+    <w:lvl w:ilvl="6" w:tplc="0409000F" w:tentative="1">
+      <w:start w:val="1"/>
+      <w:numFmt w:val="decimal"/>
+      <w:lvlText w:val="%7."/>
+      <w:lvlJc w:val="left"/>
+      <w:pPr>
+        <w:ind w:left="2940" w:hanging="420"/>
+      </w:pPr>
+    </w:lvl>
+    <w:lvl w:ilvl="7" w:tplc="04090019" w:tentative="1">
+      <w:start w:val="1"/>
+      <w:numFmt w:val="lowerLetter"/>
+      <w:lvlText w:val="%8)"/>
+      <w:lvlJc w:val="left"/>
+      <w:pPr>
+        <w:ind w:left="3360" w:hanging="420"/>
+      </w:pPr>
+    </w:lvl>
+    <w:lvl w:ilvl="8" w:tplc="0409001B" w:tentative="1">
+      <w:start w:val="1"/>
+      <w:numFmt w:val="lowerRoman"/>
+      <w:lvlText w:val="%9."/>
+      <w:lvlJc w:val="right"/>
+      <w:pPr>
+        <w:ind w:left="3780" w:hanging="420"/>
+      </w:pPr>
+    </w:lvl>
+  </w:abstractNum>
+  <w:abstractNum w:abstractNumId="5">
     <w:nsid w:val="189E1FCA"/>
     <w:multiLevelType w:val="hybridMultilevel"/>
     <w:tmpl w:val="9A28697C"/>
@@ -2331,7 +3638,274 @@
       </w:pPr>
     </w:lvl>
   </w:abstractNum>
-  <w:abstractNum w:abstractNumId="2">
+  <w:abstractNum w:abstractNumId="6">
+    <w:nsid w:val="1C0D4C5E"/>
+    <w:multiLevelType w:val="hybridMultilevel"/>
+    <w:tmpl w:val="E4427330"/>
+    <w:lvl w:ilvl="0" w:tplc="0E7C2B98">
+      <w:start w:val="1"/>
+      <w:numFmt w:val="lowerLetter"/>
+      <w:lvlText w:val="%1."/>
+      <w:lvlJc w:val="left"/>
+      <w:pPr>
+        <w:ind w:left="360" w:hanging="360"/>
+      </w:pPr>
+      <w:rPr>
+        <w:rFonts w:hint="default"/>
+      </w:rPr>
+    </w:lvl>
+    <w:lvl w:ilvl="1" w:tplc="04090019" w:tentative="1">
+      <w:start w:val="1"/>
+      <w:numFmt w:val="lowerLetter"/>
+      <w:lvlText w:val="%2)"/>
+      <w:lvlJc w:val="left"/>
+      <w:pPr>
+        <w:ind w:left="840" w:hanging="420"/>
+      </w:pPr>
+    </w:lvl>
+    <w:lvl w:ilvl="2" w:tplc="0409001B" w:tentative="1">
+      <w:start w:val="1"/>
+      <w:numFmt w:val="lowerRoman"/>
+      <w:lvlText w:val="%3."/>
+      <w:lvlJc w:val="right"/>
+      <w:pPr>
+        <w:ind w:left="1260" w:hanging="420"/>
+      </w:pPr>
+    </w:lvl>
+    <w:lvl w:ilvl="3" w:tplc="0409000F" w:tentative="1">
+      <w:start w:val="1"/>
+      <w:numFmt w:val="decimal"/>
+      <w:lvlText w:val="%4."/>
+      <w:lvlJc w:val="left"/>
+      <w:pPr>
+        <w:ind w:left="1680" w:hanging="420"/>
+      </w:pPr>
+    </w:lvl>
+    <w:lvl w:ilvl="4" w:tplc="04090019" w:tentative="1">
+      <w:start w:val="1"/>
+      <w:numFmt w:val="lowerLetter"/>
+      <w:lvlText w:val="%5)"/>
+      <w:lvlJc w:val="left"/>
+      <w:pPr>
+        <w:ind w:left="2100" w:hanging="420"/>
+      </w:pPr>
+    </w:lvl>
+    <w:lvl w:ilvl="5" w:tplc="0409001B" w:tentative="1">
+      <w:start w:val="1"/>
+      <w:numFmt w:val="lowerRoman"/>
+      <w:lvlText w:val="%6."/>
+      <w:lvlJc w:val="right"/>
+      <w:pPr>
+        <w:ind w:left="2520" w:hanging="420"/>
+      </w:pPr>
+    </w:lvl>
+    <w:lvl w:ilvl="6" w:tplc="0409000F" w:tentative="1">
+      <w:start w:val="1"/>
+      <w:numFmt w:val="decimal"/>
+      <w:lvlText w:val="%7."/>
+      <w:lvlJc w:val="left"/>
+      <w:pPr>
+        <w:ind w:left="2940" w:hanging="420"/>
+      </w:pPr>
+    </w:lvl>
+    <w:lvl w:ilvl="7" w:tplc="04090019" w:tentative="1">
+      <w:start w:val="1"/>
+      <w:numFmt w:val="lowerLetter"/>
+      <w:lvlText w:val="%8)"/>
+      <w:lvlJc w:val="left"/>
+      <w:pPr>
+        <w:ind w:left="3360" w:hanging="420"/>
+      </w:pPr>
+    </w:lvl>
+    <w:lvl w:ilvl="8" w:tplc="0409001B" w:tentative="1">
+      <w:start w:val="1"/>
+      <w:numFmt w:val="lowerRoman"/>
+      <w:lvlText w:val="%9."/>
+      <w:lvlJc w:val="right"/>
+      <w:pPr>
+        <w:ind w:left="3780" w:hanging="420"/>
+      </w:pPr>
+    </w:lvl>
+  </w:abstractNum>
+  <w:abstractNum w:abstractNumId="7">
+    <w:nsid w:val="27BF0FF5"/>
+    <w:multiLevelType w:val="hybridMultilevel"/>
+    <w:tmpl w:val="683652C4"/>
+    <w:lvl w:ilvl="0" w:tplc="20DCE7FC">
+      <w:start w:val="1"/>
+      <w:numFmt w:val="lowerLetter"/>
+      <w:lvlText w:val="%1."/>
+      <w:lvlJc w:val="left"/>
+      <w:pPr>
+        <w:ind w:left="360" w:hanging="360"/>
+      </w:pPr>
+      <w:rPr>
+        <w:rFonts w:hint="default"/>
+      </w:rPr>
+    </w:lvl>
+    <w:lvl w:ilvl="1" w:tplc="04090019" w:tentative="1">
+      <w:start w:val="1"/>
+      <w:numFmt w:val="lowerLetter"/>
+      <w:lvlText w:val="%2)"/>
+      <w:lvlJc w:val="left"/>
+      <w:pPr>
+        <w:ind w:left="840" w:hanging="420"/>
+      </w:pPr>
+    </w:lvl>
+    <w:lvl w:ilvl="2" w:tplc="0409001B" w:tentative="1">
+      <w:start w:val="1"/>
+      <w:numFmt w:val="lowerRoman"/>
+      <w:lvlText w:val="%3."/>
+      <w:lvlJc w:val="right"/>
+      <w:pPr>
+        <w:ind w:left="1260" w:hanging="420"/>
+      </w:pPr>
+    </w:lvl>
+    <w:lvl w:ilvl="3" w:tplc="0409000F" w:tentative="1">
+      <w:start w:val="1"/>
+      <w:numFmt w:val="decimal"/>
+      <w:lvlText w:val="%4."/>
+      <w:lvlJc w:val="left"/>
+      <w:pPr>
+        <w:ind w:left="1680" w:hanging="420"/>
+      </w:pPr>
+    </w:lvl>
+    <w:lvl w:ilvl="4" w:tplc="04090019" w:tentative="1">
+      <w:start w:val="1"/>
+      <w:numFmt w:val="lowerLetter"/>
+      <w:lvlText w:val="%5)"/>
+      <w:lvlJc w:val="left"/>
+      <w:pPr>
+        <w:ind w:left="2100" w:hanging="420"/>
+      </w:pPr>
+    </w:lvl>
+    <w:lvl w:ilvl="5" w:tplc="0409001B" w:tentative="1">
+      <w:start w:val="1"/>
+      <w:numFmt w:val="lowerRoman"/>
+      <w:lvlText w:val="%6."/>
+      <w:lvlJc w:val="right"/>
+      <w:pPr>
+        <w:ind w:left="2520" w:hanging="420"/>
+      </w:pPr>
+    </w:lvl>
+    <w:lvl w:ilvl="6" w:tplc="0409000F" w:tentative="1">
+      <w:start w:val="1"/>
+      <w:numFmt w:val="decimal"/>
+      <w:lvlText w:val="%7."/>
+      <w:lvlJc w:val="left"/>
+      <w:pPr>
+        <w:ind w:left="2940" w:hanging="420"/>
+      </w:pPr>
+    </w:lvl>
+    <w:lvl w:ilvl="7" w:tplc="04090019" w:tentative="1">
+      <w:start w:val="1"/>
+      <w:numFmt w:val="lowerLetter"/>
+      <w:lvlText w:val="%8)"/>
+      <w:lvlJc w:val="left"/>
+      <w:pPr>
+        <w:ind w:left="3360" w:hanging="420"/>
+      </w:pPr>
+    </w:lvl>
+    <w:lvl w:ilvl="8" w:tplc="0409001B" w:tentative="1">
+      <w:start w:val="1"/>
+      <w:numFmt w:val="lowerRoman"/>
+      <w:lvlText w:val="%9."/>
+      <w:lvlJc w:val="right"/>
+      <w:pPr>
+        <w:ind w:left="3780" w:hanging="420"/>
+      </w:pPr>
+    </w:lvl>
+  </w:abstractNum>
+  <w:abstractNum w:abstractNumId="8">
+    <w:nsid w:val="37FB469B"/>
+    <w:multiLevelType w:val="hybridMultilevel"/>
+    <w:tmpl w:val="A0963886"/>
+    <w:lvl w:ilvl="0" w:tplc="224E801E">
+      <w:start w:val="1"/>
+      <w:numFmt w:val="lowerLetter"/>
+      <w:lvlText w:val="%1."/>
+      <w:lvlJc w:val="left"/>
+      <w:pPr>
+        <w:ind w:left="360" w:hanging="360"/>
+      </w:pPr>
+      <w:rPr>
+        <w:rFonts w:hint="default"/>
+      </w:rPr>
+    </w:lvl>
+    <w:lvl w:ilvl="1" w:tplc="04090019" w:tentative="1">
+      <w:start w:val="1"/>
+      <w:numFmt w:val="lowerLetter"/>
+      <w:lvlText w:val="%2)"/>
+      <w:lvlJc w:val="left"/>
+      <w:pPr>
+        <w:ind w:left="840" w:hanging="420"/>
+      </w:pPr>
+    </w:lvl>
+    <w:lvl w:ilvl="2" w:tplc="0409001B" w:tentative="1">
+      <w:start w:val="1"/>
+      <w:numFmt w:val="lowerRoman"/>
+      <w:lvlText w:val="%3."/>
+      <w:lvlJc w:val="right"/>
+      <w:pPr>
+        <w:ind w:left="1260" w:hanging="420"/>
+      </w:pPr>
+    </w:lvl>
+    <w:lvl w:ilvl="3" w:tplc="0409000F" w:tentative="1">
+      <w:start w:val="1"/>
+      <w:numFmt w:val="decimal"/>
+      <w:lvlText w:val="%4."/>
+      <w:lvlJc w:val="left"/>
+      <w:pPr>
+        <w:ind w:left="1680" w:hanging="420"/>
+      </w:pPr>
+    </w:lvl>
+    <w:lvl w:ilvl="4" w:tplc="04090019" w:tentative="1">
+      <w:start w:val="1"/>
+      <w:numFmt w:val="lowerLetter"/>
+      <w:lvlText w:val="%5)"/>
+      <w:lvlJc w:val="left"/>
+      <w:pPr>
+        <w:ind w:left="2100" w:hanging="420"/>
+      </w:pPr>
+    </w:lvl>
+    <w:lvl w:ilvl="5" w:tplc="0409001B" w:tentative="1">
+      <w:start w:val="1"/>
+      <w:numFmt w:val="lowerRoman"/>
+      <w:lvlText w:val="%6."/>
+      <w:lvlJc w:val="right"/>
+      <w:pPr>
+        <w:ind w:left="2520" w:hanging="420"/>
+      </w:pPr>
+    </w:lvl>
+    <w:lvl w:ilvl="6" w:tplc="0409000F" w:tentative="1">
+      <w:start w:val="1"/>
+      <w:numFmt w:val="decimal"/>
+      <w:lvlText w:val="%7."/>
+      <w:lvlJc w:val="left"/>
+      <w:pPr>
+        <w:ind w:left="2940" w:hanging="420"/>
+      </w:pPr>
+    </w:lvl>
+    <w:lvl w:ilvl="7" w:tplc="04090019" w:tentative="1">
+      <w:start w:val="1"/>
+      <w:numFmt w:val="lowerLetter"/>
+      <w:lvlText w:val="%8)"/>
+      <w:lvlJc w:val="left"/>
+      <w:pPr>
+        <w:ind w:left="3360" w:hanging="420"/>
+      </w:pPr>
+    </w:lvl>
+    <w:lvl w:ilvl="8" w:tplc="0409001B" w:tentative="1">
+      <w:start w:val="1"/>
+      <w:numFmt w:val="lowerRoman"/>
+      <w:lvlText w:val="%9."/>
+      <w:lvlJc w:val="right"/>
+      <w:pPr>
+        <w:ind w:left="3780" w:hanging="420"/>
+      </w:pPr>
+    </w:lvl>
+  </w:abstractNum>
+  <w:abstractNum w:abstractNumId="9">
     <w:nsid w:val="48D7328C"/>
     <w:multiLevelType w:val="hybridMultilevel"/>
     <w:tmpl w:val="46B8542C"/>
@@ -2420,7 +3994,185 @@
       </w:pPr>
     </w:lvl>
   </w:abstractNum>
-  <w:abstractNum w:abstractNumId="3">
+  <w:abstractNum w:abstractNumId="10">
+    <w:nsid w:val="49700E8D"/>
+    <w:multiLevelType w:val="hybridMultilevel"/>
+    <w:tmpl w:val="66C4DB84"/>
+    <w:lvl w:ilvl="0" w:tplc="FDEAAFA8">
+      <w:start w:val="1"/>
+      <w:numFmt w:val="lowerLetter"/>
+      <w:lvlText w:val="%1."/>
+      <w:lvlJc w:val="left"/>
+      <w:pPr>
+        <w:ind w:left="360" w:hanging="360"/>
+      </w:pPr>
+      <w:rPr>
+        <w:rFonts w:ascii="华文楷体" w:eastAsia="华文楷体" w:hAnsi="华文楷体" w:cs="Times New Roman"/>
+      </w:rPr>
+    </w:lvl>
+    <w:lvl w:ilvl="1" w:tplc="04090019" w:tentative="1">
+      <w:start w:val="1"/>
+      <w:numFmt w:val="lowerLetter"/>
+      <w:lvlText w:val="%2)"/>
+      <w:lvlJc w:val="left"/>
+      <w:pPr>
+        <w:ind w:left="840" w:hanging="420"/>
+      </w:pPr>
+    </w:lvl>
+    <w:lvl w:ilvl="2" w:tplc="0409001B" w:tentative="1">
+      <w:start w:val="1"/>
+      <w:numFmt w:val="lowerRoman"/>
+      <w:lvlText w:val="%3."/>
+      <w:lvlJc w:val="right"/>
+      <w:pPr>
+        <w:ind w:left="1260" w:hanging="420"/>
+      </w:pPr>
+    </w:lvl>
+    <w:lvl w:ilvl="3" w:tplc="0409000F" w:tentative="1">
+      <w:start w:val="1"/>
+      <w:numFmt w:val="decimal"/>
+      <w:lvlText w:val="%4."/>
+      <w:lvlJc w:val="left"/>
+      <w:pPr>
+        <w:ind w:left="1680" w:hanging="420"/>
+      </w:pPr>
+    </w:lvl>
+    <w:lvl w:ilvl="4" w:tplc="04090019" w:tentative="1">
+      <w:start w:val="1"/>
+      <w:numFmt w:val="lowerLetter"/>
+      <w:lvlText w:val="%5)"/>
+      <w:lvlJc w:val="left"/>
+      <w:pPr>
+        <w:ind w:left="2100" w:hanging="420"/>
+      </w:pPr>
+    </w:lvl>
+    <w:lvl w:ilvl="5" w:tplc="0409001B" w:tentative="1">
+      <w:start w:val="1"/>
+      <w:numFmt w:val="lowerRoman"/>
+      <w:lvlText w:val="%6."/>
+      <w:lvlJc w:val="right"/>
+      <w:pPr>
+        <w:ind w:left="2520" w:hanging="420"/>
+      </w:pPr>
+    </w:lvl>
+    <w:lvl w:ilvl="6" w:tplc="0409000F" w:tentative="1">
+      <w:start w:val="1"/>
+      <w:numFmt w:val="decimal"/>
+      <w:lvlText w:val="%7."/>
+      <w:lvlJc w:val="left"/>
+      <w:pPr>
+        <w:ind w:left="2940" w:hanging="420"/>
+      </w:pPr>
+    </w:lvl>
+    <w:lvl w:ilvl="7" w:tplc="04090019" w:tentative="1">
+      <w:start w:val="1"/>
+      <w:numFmt w:val="lowerLetter"/>
+      <w:lvlText w:val="%8)"/>
+      <w:lvlJc w:val="left"/>
+      <w:pPr>
+        <w:ind w:left="3360" w:hanging="420"/>
+      </w:pPr>
+    </w:lvl>
+    <w:lvl w:ilvl="8" w:tplc="0409001B" w:tentative="1">
+      <w:start w:val="1"/>
+      <w:numFmt w:val="lowerRoman"/>
+      <w:lvlText w:val="%9."/>
+      <w:lvlJc w:val="right"/>
+      <w:pPr>
+        <w:ind w:left="3780" w:hanging="420"/>
+      </w:pPr>
+    </w:lvl>
+  </w:abstractNum>
+  <w:abstractNum w:abstractNumId="11">
+    <w:nsid w:val="524B4CB3"/>
+    <w:multiLevelType w:val="hybridMultilevel"/>
+    <w:tmpl w:val="22321CDA"/>
+    <w:lvl w:ilvl="0" w:tplc="8868A0D8">
+      <w:start w:val="1"/>
+      <w:numFmt w:val="lowerLetter"/>
+      <w:lvlText w:val="%1."/>
+      <w:lvlJc w:val="left"/>
+      <w:pPr>
+        <w:ind w:left="360" w:hanging="360"/>
+      </w:pPr>
+      <w:rPr>
+        <w:rFonts w:hint="default"/>
+      </w:rPr>
+    </w:lvl>
+    <w:lvl w:ilvl="1" w:tplc="04090019" w:tentative="1">
+      <w:start w:val="1"/>
+      <w:numFmt w:val="lowerLetter"/>
+      <w:lvlText w:val="%2)"/>
+      <w:lvlJc w:val="left"/>
+      <w:pPr>
+        <w:ind w:left="840" w:hanging="420"/>
+      </w:pPr>
+    </w:lvl>
+    <w:lvl w:ilvl="2" w:tplc="0409001B" w:tentative="1">
+      <w:start w:val="1"/>
+      <w:numFmt w:val="lowerRoman"/>
+      <w:lvlText w:val="%3."/>
+      <w:lvlJc w:val="right"/>
+      <w:pPr>
+        <w:ind w:left="1260" w:hanging="420"/>
+      </w:pPr>
+    </w:lvl>
+    <w:lvl w:ilvl="3" w:tplc="0409000F" w:tentative="1">
+      <w:start w:val="1"/>
+      <w:numFmt w:val="decimal"/>
+      <w:lvlText w:val="%4."/>
+      <w:lvlJc w:val="left"/>
+      <w:pPr>
+        <w:ind w:left="1680" w:hanging="420"/>
+      </w:pPr>
+    </w:lvl>
+    <w:lvl w:ilvl="4" w:tplc="04090019" w:tentative="1">
+      <w:start w:val="1"/>
+      <w:numFmt w:val="lowerLetter"/>
+      <w:lvlText w:val="%5)"/>
+      <w:lvlJc w:val="left"/>
+      <w:pPr>
+        <w:ind w:left="2100" w:hanging="420"/>
+      </w:pPr>
+    </w:lvl>
+    <w:lvl w:ilvl="5" w:tplc="0409001B" w:tentative="1">
+      <w:start w:val="1"/>
+      <w:numFmt w:val="lowerRoman"/>
+      <w:lvlText w:val="%6."/>
+      <w:lvlJc w:val="right"/>
+      <w:pPr>
+        <w:ind w:left="2520" w:hanging="420"/>
+      </w:pPr>
+    </w:lvl>
+    <w:lvl w:ilvl="6" w:tplc="0409000F" w:tentative="1">
+      <w:start w:val="1"/>
+      <w:numFmt w:val="decimal"/>
+      <w:lvlText w:val="%7."/>
+      <w:lvlJc w:val="left"/>
+      <w:pPr>
+        <w:ind w:left="2940" w:hanging="420"/>
+      </w:pPr>
+    </w:lvl>
+    <w:lvl w:ilvl="7" w:tplc="04090019" w:tentative="1">
+      <w:start w:val="1"/>
+      <w:numFmt w:val="lowerLetter"/>
+      <w:lvlText w:val="%8)"/>
+      <w:lvlJc w:val="left"/>
+      <w:pPr>
+        <w:ind w:left="3360" w:hanging="420"/>
+      </w:pPr>
+    </w:lvl>
+    <w:lvl w:ilvl="8" w:tplc="0409001B" w:tentative="1">
+      <w:start w:val="1"/>
+      <w:numFmt w:val="lowerRoman"/>
+      <w:lvlText w:val="%9."/>
+      <w:lvlJc w:val="right"/>
+      <w:pPr>
+        <w:ind w:left="3780" w:hanging="420"/>
+      </w:pPr>
+    </w:lvl>
+  </w:abstractNum>
+  <w:abstractNum w:abstractNumId="12">
     <w:nsid w:val="62580ED0"/>
     <w:multiLevelType w:val="hybridMultilevel"/>
     <w:tmpl w:val="BEC6229A"/>
@@ -2515,7 +4267,7 @@
       </w:pPr>
     </w:lvl>
   </w:abstractNum>
-  <w:abstractNum w:abstractNumId="4">
+  <w:abstractNum w:abstractNumId="13">
     <w:nsid w:val="632124C5"/>
     <w:multiLevelType w:val="hybridMultilevel"/>
     <w:tmpl w:val="1110F5E4"/>
@@ -2604,7 +4356,274 @@
       </w:pPr>
     </w:lvl>
   </w:abstractNum>
-  <w:abstractNum w:abstractNumId="5">
+  <w:abstractNum w:abstractNumId="14">
+    <w:nsid w:val="6A062B9C"/>
+    <w:multiLevelType w:val="hybridMultilevel"/>
+    <w:tmpl w:val="331E8BC4"/>
+    <w:lvl w:ilvl="0" w:tplc="4352F9F0">
+      <w:start w:val="1"/>
+      <w:numFmt w:val="lowerLetter"/>
+      <w:lvlText w:val="%1."/>
+      <w:lvlJc w:val="left"/>
+      <w:pPr>
+        <w:ind w:left="360" w:hanging="360"/>
+      </w:pPr>
+      <w:rPr>
+        <w:rFonts w:hint="default"/>
+      </w:rPr>
+    </w:lvl>
+    <w:lvl w:ilvl="1" w:tplc="04090019" w:tentative="1">
+      <w:start w:val="1"/>
+      <w:numFmt w:val="lowerLetter"/>
+      <w:lvlText w:val="%2)"/>
+      <w:lvlJc w:val="left"/>
+      <w:pPr>
+        <w:ind w:left="840" w:hanging="420"/>
+      </w:pPr>
+    </w:lvl>
+    <w:lvl w:ilvl="2" w:tplc="0409001B" w:tentative="1">
+      <w:start w:val="1"/>
+      <w:numFmt w:val="lowerRoman"/>
+      <w:lvlText w:val="%3."/>
+      <w:lvlJc w:val="right"/>
+      <w:pPr>
+        <w:ind w:left="1260" w:hanging="420"/>
+      </w:pPr>
+    </w:lvl>
+    <w:lvl w:ilvl="3" w:tplc="0409000F" w:tentative="1">
+      <w:start w:val="1"/>
+      <w:numFmt w:val="decimal"/>
+      <w:lvlText w:val="%4."/>
+      <w:lvlJc w:val="left"/>
+      <w:pPr>
+        <w:ind w:left="1680" w:hanging="420"/>
+      </w:pPr>
+    </w:lvl>
+    <w:lvl w:ilvl="4" w:tplc="04090019" w:tentative="1">
+      <w:start w:val="1"/>
+      <w:numFmt w:val="lowerLetter"/>
+      <w:lvlText w:val="%5)"/>
+      <w:lvlJc w:val="left"/>
+      <w:pPr>
+        <w:ind w:left="2100" w:hanging="420"/>
+      </w:pPr>
+    </w:lvl>
+    <w:lvl w:ilvl="5" w:tplc="0409001B" w:tentative="1">
+      <w:start w:val="1"/>
+      <w:numFmt w:val="lowerRoman"/>
+      <w:lvlText w:val="%6."/>
+      <w:lvlJc w:val="right"/>
+      <w:pPr>
+        <w:ind w:left="2520" w:hanging="420"/>
+      </w:pPr>
+    </w:lvl>
+    <w:lvl w:ilvl="6" w:tplc="0409000F" w:tentative="1">
+      <w:start w:val="1"/>
+      <w:numFmt w:val="decimal"/>
+      <w:lvlText w:val="%7."/>
+      <w:lvlJc w:val="left"/>
+      <w:pPr>
+        <w:ind w:left="2940" w:hanging="420"/>
+      </w:pPr>
+    </w:lvl>
+    <w:lvl w:ilvl="7" w:tplc="04090019" w:tentative="1">
+      <w:start w:val="1"/>
+      <w:numFmt w:val="lowerLetter"/>
+      <w:lvlText w:val="%8)"/>
+      <w:lvlJc w:val="left"/>
+      <w:pPr>
+        <w:ind w:left="3360" w:hanging="420"/>
+      </w:pPr>
+    </w:lvl>
+    <w:lvl w:ilvl="8" w:tplc="0409001B" w:tentative="1">
+      <w:start w:val="1"/>
+      <w:numFmt w:val="lowerRoman"/>
+      <w:lvlText w:val="%9."/>
+      <w:lvlJc w:val="right"/>
+      <w:pPr>
+        <w:ind w:left="3780" w:hanging="420"/>
+      </w:pPr>
+    </w:lvl>
+  </w:abstractNum>
+  <w:abstractNum w:abstractNumId="15">
+    <w:nsid w:val="6D175BFF"/>
+    <w:multiLevelType w:val="hybridMultilevel"/>
+    <w:tmpl w:val="F8486E6A"/>
+    <w:lvl w:ilvl="0" w:tplc="CFD227AA">
+      <w:start w:val="1"/>
+      <w:numFmt w:val="decimal"/>
+      <w:lvlText w:val="%1)"/>
+      <w:lvlJc w:val="left"/>
+      <w:pPr>
+        <w:ind w:left="360" w:hanging="360"/>
+      </w:pPr>
+      <w:rPr>
+        <w:rFonts w:hint="default"/>
+      </w:rPr>
+    </w:lvl>
+    <w:lvl w:ilvl="1" w:tplc="04090019" w:tentative="1">
+      <w:start w:val="1"/>
+      <w:numFmt w:val="lowerLetter"/>
+      <w:lvlText w:val="%2)"/>
+      <w:lvlJc w:val="left"/>
+      <w:pPr>
+        <w:ind w:left="840" w:hanging="420"/>
+      </w:pPr>
+    </w:lvl>
+    <w:lvl w:ilvl="2" w:tplc="0409001B" w:tentative="1">
+      <w:start w:val="1"/>
+      <w:numFmt w:val="lowerRoman"/>
+      <w:lvlText w:val="%3."/>
+      <w:lvlJc w:val="right"/>
+      <w:pPr>
+        <w:ind w:left="1260" w:hanging="420"/>
+      </w:pPr>
+    </w:lvl>
+    <w:lvl w:ilvl="3" w:tplc="0409000F" w:tentative="1">
+      <w:start w:val="1"/>
+      <w:numFmt w:val="decimal"/>
+      <w:lvlText w:val="%4."/>
+      <w:lvlJc w:val="left"/>
+      <w:pPr>
+        <w:ind w:left="1680" w:hanging="420"/>
+      </w:pPr>
+    </w:lvl>
+    <w:lvl w:ilvl="4" w:tplc="04090019" w:tentative="1">
+      <w:start w:val="1"/>
+      <w:numFmt w:val="lowerLetter"/>
+      <w:lvlText w:val="%5)"/>
+      <w:lvlJc w:val="left"/>
+      <w:pPr>
+        <w:ind w:left="2100" w:hanging="420"/>
+      </w:pPr>
+    </w:lvl>
+    <w:lvl w:ilvl="5" w:tplc="0409001B" w:tentative="1">
+      <w:start w:val="1"/>
+      <w:numFmt w:val="lowerRoman"/>
+      <w:lvlText w:val="%6."/>
+      <w:lvlJc w:val="right"/>
+      <w:pPr>
+        <w:ind w:left="2520" w:hanging="420"/>
+      </w:pPr>
+    </w:lvl>
+    <w:lvl w:ilvl="6" w:tplc="0409000F" w:tentative="1">
+      <w:start w:val="1"/>
+      <w:numFmt w:val="decimal"/>
+      <w:lvlText w:val="%7."/>
+      <w:lvlJc w:val="left"/>
+      <w:pPr>
+        <w:ind w:left="2940" w:hanging="420"/>
+      </w:pPr>
+    </w:lvl>
+    <w:lvl w:ilvl="7" w:tplc="04090019" w:tentative="1">
+      <w:start w:val="1"/>
+      <w:numFmt w:val="lowerLetter"/>
+      <w:lvlText w:val="%8)"/>
+      <w:lvlJc w:val="left"/>
+      <w:pPr>
+        <w:ind w:left="3360" w:hanging="420"/>
+      </w:pPr>
+    </w:lvl>
+    <w:lvl w:ilvl="8" w:tplc="0409001B" w:tentative="1">
+      <w:start w:val="1"/>
+      <w:numFmt w:val="lowerRoman"/>
+      <w:lvlText w:val="%9."/>
+      <w:lvlJc w:val="right"/>
+      <w:pPr>
+        <w:ind w:left="3780" w:hanging="420"/>
+      </w:pPr>
+    </w:lvl>
+  </w:abstractNum>
+  <w:abstractNum w:abstractNumId="16">
+    <w:nsid w:val="6F9D2C6B"/>
+    <w:multiLevelType w:val="hybridMultilevel"/>
+    <w:tmpl w:val="C326138A"/>
+    <w:lvl w:ilvl="0" w:tplc="1DEE877A">
+      <w:start w:val="1"/>
+      <w:numFmt w:val="lowerLetter"/>
+      <w:lvlText w:val="%1."/>
+      <w:lvlJc w:val="left"/>
+      <w:pPr>
+        <w:ind w:left="360" w:hanging="360"/>
+      </w:pPr>
+      <w:rPr>
+        <w:rFonts w:hint="default"/>
+      </w:rPr>
+    </w:lvl>
+    <w:lvl w:ilvl="1" w:tplc="04090019" w:tentative="1">
+      <w:start w:val="1"/>
+      <w:numFmt w:val="lowerLetter"/>
+      <w:lvlText w:val="%2)"/>
+      <w:lvlJc w:val="left"/>
+      <w:pPr>
+        <w:ind w:left="840" w:hanging="420"/>
+      </w:pPr>
+    </w:lvl>
+    <w:lvl w:ilvl="2" w:tplc="0409001B" w:tentative="1">
+      <w:start w:val="1"/>
+      <w:numFmt w:val="lowerRoman"/>
+      <w:lvlText w:val="%3."/>
+      <w:lvlJc w:val="right"/>
+      <w:pPr>
+        <w:ind w:left="1260" w:hanging="420"/>
+      </w:pPr>
+    </w:lvl>
+    <w:lvl w:ilvl="3" w:tplc="0409000F" w:tentative="1">
+      <w:start w:val="1"/>
+      <w:numFmt w:val="decimal"/>
+      <w:lvlText w:val="%4."/>
+      <w:lvlJc w:val="left"/>
+      <w:pPr>
+        <w:ind w:left="1680" w:hanging="420"/>
+      </w:pPr>
+    </w:lvl>
+    <w:lvl w:ilvl="4" w:tplc="04090019" w:tentative="1">
+      <w:start w:val="1"/>
+      <w:numFmt w:val="lowerLetter"/>
+      <w:lvlText w:val="%5)"/>
+      <w:lvlJc w:val="left"/>
+      <w:pPr>
+        <w:ind w:left="2100" w:hanging="420"/>
+      </w:pPr>
+    </w:lvl>
+    <w:lvl w:ilvl="5" w:tplc="0409001B" w:tentative="1">
+      <w:start w:val="1"/>
+      <w:numFmt w:val="lowerRoman"/>
+      <w:lvlText w:val="%6."/>
+      <w:lvlJc w:val="right"/>
+      <w:pPr>
+        <w:ind w:left="2520" w:hanging="420"/>
+      </w:pPr>
+    </w:lvl>
+    <w:lvl w:ilvl="6" w:tplc="0409000F" w:tentative="1">
+      <w:start w:val="1"/>
+      <w:numFmt w:val="decimal"/>
+      <w:lvlText w:val="%7."/>
+      <w:lvlJc w:val="left"/>
+      <w:pPr>
+        <w:ind w:left="2940" w:hanging="420"/>
+      </w:pPr>
+    </w:lvl>
+    <w:lvl w:ilvl="7" w:tplc="04090019" w:tentative="1">
+      <w:start w:val="1"/>
+      <w:numFmt w:val="lowerLetter"/>
+      <w:lvlText w:val="%8)"/>
+      <w:lvlJc w:val="left"/>
+      <w:pPr>
+        <w:ind w:left="3360" w:hanging="420"/>
+      </w:pPr>
+    </w:lvl>
+    <w:lvl w:ilvl="8" w:tplc="0409001B" w:tentative="1">
+      <w:start w:val="1"/>
+      <w:numFmt w:val="lowerRoman"/>
+      <w:lvlText w:val="%9."/>
+      <w:lvlJc w:val="right"/>
+      <w:pPr>
+        <w:ind w:left="3780" w:hanging="420"/>
+      </w:pPr>
+    </w:lvl>
+  </w:abstractNum>
+  <w:abstractNum w:abstractNumId="17">
     <w:nsid w:val="730437A6"/>
     <w:multiLevelType w:val="multilevel"/>
     <w:tmpl w:val="04090025"/>
@@ -2700,22 +4719,58 @@
     </w:lvl>
   </w:abstractNum>
   <w:num w:numId="1">
+    <w:abstractNumId w:val="13"/>
+  </w:num>
+  <w:num w:numId="2">
+    <w:abstractNumId w:val="12"/>
+  </w:num>
+  <w:num w:numId="3">
+    <w:abstractNumId w:val="5"/>
+  </w:num>
+  <w:num w:numId="4">
+    <w:abstractNumId w:val="9"/>
+  </w:num>
+  <w:num w:numId="5">
+    <w:abstractNumId w:val="1"/>
+  </w:num>
+  <w:num w:numId="6">
+    <w:abstractNumId w:val="17"/>
+  </w:num>
+  <w:num w:numId="7">
+    <w:abstractNumId w:val="14"/>
+  </w:num>
+  <w:num w:numId="8">
+    <w:abstractNumId w:val="7"/>
+  </w:num>
+  <w:num w:numId="9">
+    <w:abstractNumId w:val="11"/>
+  </w:num>
+  <w:num w:numId="10">
+    <w:abstractNumId w:val="15"/>
+  </w:num>
+  <w:num w:numId="11">
+    <w:abstractNumId w:val="6"/>
+  </w:num>
+  <w:num w:numId="12">
+    <w:abstractNumId w:val="16"/>
+  </w:num>
+  <w:num w:numId="13">
     <w:abstractNumId w:val="4"/>
   </w:num>
-  <w:num w:numId="2">
+  <w:num w:numId="14">
+    <w:abstractNumId w:val="0"/>
+  </w:num>
+  <w:num w:numId="15">
+    <w:abstractNumId w:val="10"/>
+  </w:num>
+  <w:num w:numId="16">
+    <w:abstractNumId w:val="8"/>
+  </w:num>
+  <w:num w:numId="17">
     <w:abstractNumId w:val="3"/>
   </w:num>
-  <w:num w:numId="3">
-    <w:abstractNumId w:val="1"/>
-  </w:num>
-  <w:num w:numId="4">
+  <w:num w:numId="18">
     <w:abstractNumId w:val="2"/>
-  </w:num>
-  <w:num w:numId="5">
-    <w:abstractNumId w:val="0"/>
-  </w:num>
-  <w:num w:numId="6">
-    <w:abstractNumId w:val="5"/>
   </w:num>
 </w:numbering>
 </file>
@@ -2968,7 +5023,6 @@
     <w:next w:val="a"/>
     <w:link w:val="4Char"/>
     <w:uiPriority w:val="9"/>
-    <w:semiHidden/>
     <w:unhideWhenUsed/>
     <w:qFormat/>
     <w:rsid w:val="00DA16DB"/>
@@ -3192,7 +5246,6 @@
     <w:basedOn w:val="a"/>
     <w:link w:val="Char0"/>
     <w:uiPriority w:val="99"/>
-    <w:semiHidden/>
     <w:unhideWhenUsed/>
     <w:rsid w:val="002F4B89"/>
     <w:pPr>
@@ -3213,7 +5266,6 @@
     <w:basedOn w:val="a0"/>
     <w:link w:val="a4"/>
     <w:uiPriority w:val="99"/>
-    <w:semiHidden/>
     <w:rsid w:val="002F4B89"/>
     <w:rPr>
       <w:sz w:val="18"/>
@@ -3310,7 +5362,6 @@
     <w:basedOn w:val="a0"/>
     <w:link w:val="4"/>
     <w:uiPriority w:val="9"/>
-    <w:semiHidden/>
     <w:rsid w:val="00DA16DB"/>
     <w:rPr>
       <w:rFonts w:asciiTheme="majorHAnsi" w:eastAsiaTheme="majorEastAsia" w:hAnsiTheme="majorHAnsi" w:cstheme="majorBidi"/>
